--- a/Documentation/Group Meeting Report N3.docx
+++ b/Documentation/Group Meeting Report N3.docx
@@ -8,12 +8,14 @@
         <w:rPr>
           <w:rFonts w:asciiTheme="minorHAnsi" w:hAnsiTheme="minorHAnsi" w:cstheme="minorHAnsi"/>
           <w:color w:val="1F497D" w:themeColor="text2"/>
+          <w:lang w:val="en-NZ"/>
         </w:rPr>
       </w:pPr>
       <w:r>
         <w:rPr>
           <w:rFonts w:asciiTheme="minorHAnsi" w:hAnsiTheme="minorHAnsi" w:cstheme="minorHAnsi"/>
           <w:color w:val="1F497D" w:themeColor="text2"/>
+          <w:lang w:val="en-NZ"/>
         </w:rPr>
         <w:t>Practical Project</w:t>
       </w:r>
@@ -26,6 +28,7 @@
           <w:b w:val="0"/>
           <w:bCs/>
           <w:color w:val="1F497D" w:themeColor="text2"/>
+          <w:lang w:val="en-NZ"/>
         </w:rPr>
       </w:pPr>
       <w:r>
@@ -34,6 +37,7 @@
           <w:b w:val="0"/>
           <w:bCs/>
           <w:color w:val="1F497D" w:themeColor="text2"/>
+          <w:lang w:val="en-NZ"/>
         </w:rPr>
         <w:t>Group</w:t>
       </w:r>
@@ -43,6 +47,7 @@
           <w:b w:val="0"/>
           <w:bCs/>
           <w:color w:val="1F497D" w:themeColor="text2"/>
+          <w:lang w:val="en-NZ"/>
         </w:rPr>
         <w:t xml:space="preserve"> Meeting </w:t>
       </w:r>
@@ -52,6 +57,7 @@
           <w:b w:val="0"/>
           <w:bCs/>
           <w:color w:val="1F497D" w:themeColor="text2"/>
+          <w:lang w:val="en-NZ"/>
         </w:rPr>
         <w:t>Report</w:t>
       </w:r>
@@ -61,8 +67,9 @@
           <w:b w:val="0"/>
           <w:bCs/>
           <w:color w:val="1F497D" w:themeColor="text2"/>
-        </w:rPr>
-        <w:t xml:space="preserve"> </w:t>
+          <w:lang w:val="en-NZ"/>
+        </w:rPr>
+        <w:t xml:space="preserve"> -</w:t>
       </w:r>
       <w:r>
         <w:rPr>
@@ -70,8 +77,9 @@
           <w:b w:val="0"/>
           <w:bCs/>
           <w:color w:val="1F497D" w:themeColor="text2"/>
-        </w:rPr>
-        <w:t>Iteration 3</w:t>
+          <w:lang w:val="en-NZ"/>
+        </w:rPr>
+        <w:t xml:space="preserve"> Iteration 3</w:t>
       </w:r>
     </w:p>
     <w:tbl>
@@ -112,6 +120,7 @@
                 <w:kern w:val="32"/>
                 <w:sz w:val="28"/>
                 <w:szCs w:val="32"/>
+                <w:lang w:val="en-NZ"/>
               </w:rPr>
             </w:pPr>
           </w:p>
@@ -120,6 +129,7 @@
               <w:pStyle w:val="Title"/>
               <w:rPr>
                 <w:rFonts w:asciiTheme="minorHAnsi" w:hAnsiTheme="minorHAnsi" w:cstheme="minorHAnsi"/>
+                <w:lang w:val="en-NZ"/>
               </w:rPr>
             </w:pPr>
             <w:r>
@@ -130,6 +140,7 @@
                 <w:kern w:val="32"/>
                 <w:sz w:val="28"/>
                 <w:szCs w:val="32"/>
+                <w:lang w:val="en-NZ"/>
               </w:rPr>
               <w:t>Notice of Meeting and Agenda</w:t>
             </w:r>
@@ -145,23 +156,27 @@
               <w:pStyle w:val="Heading3"/>
               <w:rPr>
                 <w:rFonts w:asciiTheme="minorHAnsi" w:hAnsiTheme="minorHAnsi" w:cstheme="minorHAnsi"/>
+                <w:lang w:val="en-NZ"/>
               </w:rPr>
             </w:pPr>
             <w:r>
               <w:rPr>
                 <w:rFonts w:asciiTheme="minorHAnsi" w:hAnsiTheme="minorHAnsi" w:cstheme="minorHAnsi"/>
+                <w:lang w:val="en-NZ"/>
               </w:rPr>
               <w:t>Tuesday, Ma</w:t>
             </w:r>
             <w:r>
               <w:rPr>
                 <w:rFonts w:asciiTheme="minorHAnsi" w:hAnsiTheme="minorHAnsi" w:cstheme="minorHAnsi"/>
+                <w:lang w:val="en-NZ"/>
               </w:rPr>
               <w:t>y 3</w:t>
             </w:r>
             <w:r>
               <w:rPr>
                 <w:rFonts w:asciiTheme="minorHAnsi" w:hAnsiTheme="minorHAnsi" w:cstheme="minorHAnsi"/>
+                <w:lang w:val="en-NZ"/>
               </w:rPr>
               <w:t>, 2022</w:t>
             </w:r>
@@ -171,11 +186,13 @@
               <w:pStyle w:val="Heading3"/>
               <w:rPr>
                 <w:rFonts w:asciiTheme="minorHAnsi" w:hAnsiTheme="minorHAnsi" w:cstheme="minorHAnsi"/>
+                <w:lang w:val="en-NZ"/>
               </w:rPr>
             </w:pPr>
             <w:r>
               <w:rPr>
                 <w:rFonts w:asciiTheme="minorHAnsi" w:hAnsiTheme="minorHAnsi" w:cstheme="minorHAnsi"/>
+                <w:lang w:val="en-NZ"/>
               </w:rPr>
               <w:t>4pm</w:t>
             </w:r>
@@ -185,11 +202,13 @@
               <w:pStyle w:val="Heading3"/>
               <w:rPr>
                 <w:rFonts w:asciiTheme="minorHAnsi" w:hAnsiTheme="minorHAnsi" w:cstheme="minorHAnsi"/>
+                <w:lang w:val="en-NZ"/>
               </w:rPr>
             </w:pPr>
             <w:r>
               <w:rPr>
                 <w:rFonts w:asciiTheme="minorHAnsi" w:hAnsiTheme="minorHAnsi" w:cstheme="minorHAnsi"/>
+                <w:lang w:val="en-NZ"/>
               </w:rPr>
               <w:t>EIT HB Campus C214/215</w:t>
             </w:r>
@@ -230,6 +249,7 @@
               <w:rPr>
                 <w:rFonts w:cstheme="minorHAnsi"/>
                 <w:color w:val="1F497D" w:themeColor="text2"/>
+                <w:lang w:val="en-NZ"/>
               </w:rPr>
             </w:pPr>
           </w:p>
@@ -250,11 +270,13 @@
               <w:outlineLvl w:val="1"/>
               <w:rPr>
                 <w:rFonts w:asciiTheme="minorHAnsi" w:hAnsiTheme="minorHAnsi" w:cstheme="minorHAnsi"/>
+                <w:lang w:val="en-NZ"/>
               </w:rPr>
             </w:pPr>
             <w:r>
               <w:rPr>
                 <w:rFonts w:asciiTheme="minorHAnsi" w:hAnsiTheme="minorHAnsi" w:cstheme="minorHAnsi"/>
+                <w:lang w:val="en-NZ"/>
               </w:rPr>
               <w:t>Sponsor:</w:t>
             </w:r>
@@ -272,11 +294,13 @@
               <w:spacing w:before="60" w:after="60" w:line="276" w:lineRule="auto"/>
               <w:rPr>
                 <w:rFonts w:cstheme="minorHAnsi"/>
-              </w:rPr>
-            </w:pPr>
-            <w:r>
-              <w:rPr>
-                <w:rFonts w:cstheme="minorHAnsi"/>
+                <w:lang w:val="en-NZ"/>
+              </w:rPr>
+            </w:pPr>
+            <w:r>
+              <w:rPr>
+                <w:rFonts w:cstheme="minorHAnsi"/>
+                <w:lang w:val="en-NZ"/>
               </w:rPr>
               <w:t>Noor Alani</w:t>
             </w:r>
@@ -296,17 +320,20 @@
               <w:outlineLvl w:val="1"/>
               <w:rPr>
                 <w:rFonts w:asciiTheme="minorHAnsi" w:hAnsiTheme="minorHAnsi" w:cstheme="minorHAnsi"/>
+                <w:lang w:val="en-NZ"/>
               </w:rPr>
             </w:pPr>
             <w:r>
               <w:rPr>
                 <w:rFonts w:asciiTheme="minorHAnsi" w:hAnsiTheme="minorHAnsi" w:cstheme="minorHAnsi"/>
+                <w:lang w:val="en-NZ"/>
               </w:rPr>
               <w:t>Name of Group:</w:t>
             </w:r>
             <w:r>
               <w:rPr>
                 <w:rFonts w:asciiTheme="minorHAnsi" w:hAnsiTheme="minorHAnsi" w:cstheme="minorHAnsi"/>
+                <w:lang w:val="en-NZ"/>
               </w:rPr>
               <w:t xml:space="preserve"> </w:t>
             </w:r>
@@ -324,17 +351,20 @@
               <w:spacing w:before="60" w:after="60" w:line="276" w:lineRule="auto"/>
               <w:rPr>
                 <w:rFonts w:cstheme="minorHAnsi"/>
-              </w:rPr>
-            </w:pPr>
-            <w:r>
-              <w:rPr>
-                <w:rFonts w:cstheme="minorHAnsi"/>
+                <w:lang w:val="en-NZ"/>
+              </w:rPr>
+            </w:pPr>
+            <w:r>
+              <w:rPr>
+                <w:rFonts w:cstheme="minorHAnsi"/>
+                <w:lang w:val="en-NZ"/>
               </w:rPr>
               <w:t xml:space="preserve">Group </w:t>
             </w:r>
             <w:r>
               <w:rPr>
                 <w:rFonts w:cstheme="minorHAnsi"/>
+                <w:lang w:val="en-NZ"/>
               </w:rPr>
               <w:t>6</w:t>
             </w:r>
@@ -353,11 +383,13 @@
               <w:outlineLvl w:val="1"/>
               <w:rPr>
                 <w:rFonts w:asciiTheme="minorHAnsi" w:hAnsiTheme="minorHAnsi" w:cstheme="minorHAnsi"/>
+                <w:lang w:val="en-NZ"/>
               </w:rPr>
             </w:pPr>
             <w:r>
               <w:rPr>
                 <w:rFonts w:asciiTheme="minorHAnsi" w:hAnsiTheme="minorHAnsi" w:cstheme="minorHAnsi"/>
+                <w:lang w:val="en-NZ"/>
               </w:rPr>
               <w:t>Group Lead:</w:t>
             </w:r>
@@ -372,11 +404,13 @@
               <w:spacing w:before="60" w:after="60" w:line="276" w:lineRule="auto"/>
               <w:rPr>
                 <w:rFonts w:cstheme="minorHAnsi"/>
-              </w:rPr>
-            </w:pPr>
-            <w:r>
-              <w:rPr>
-                <w:rFonts w:cstheme="minorHAnsi"/>
+                <w:lang w:val="en-NZ"/>
+              </w:rPr>
+            </w:pPr>
+            <w:r>
+              <w:rPr>
+                <w:rFonts w:cstheme="minorHAnsi"/>
+                <w:lang w:val="en-NZ"/>
               </w:rPr>
               <w:t>Elisa Bertoni</w:t>
             </w:r>
@@ -393,12 +427,14 @@
               <w:outlineLvl w:val="1"/>
               <w:rPr>
                 <w:rFonts w:asciiTheme="minorHAnsi" w:hAnsiTheme="minorHAnsi" w:cstheme="minorHAnsi"/>
+                <w:lang w:val="en-NZ"/>
               </w:rPr>
             </w:pPr>
             <w:sdt>
               <w:sdtPr>
                 <w:rPr>
                   <w:rFonts w:asciiTheme="minorHAnsi" w:hAnsiTheme="minorHAnsi" w:cstheme="minorHAnsi"/>
+                  <w:lang w:val="en-NZ"/>
                 </w:rPr>
                 <w:id w:val="795647141"/>
                 <w:placeholder>
@@ -413,6 +449,7 @@
                 <w:r>
                   <w:rPr>
                     <w:rFonts w:asciiTheme="minorHAnsi" w:hAnsiTheme="minorHAnsi" w:cstheme="minorHAnsi"/>
+                    <w:lang w:val="en-NZ"/>
                   </w:rPr>
                   <w:t>Note taker:</w:t>
                 </w:r>
@@ -429,11 +466,13 @@
               <w:spacing w:before="60" w:after="60" w:line="276" w:lineRule="auto"/>
               <w:rPr>
                 <w:rFonts w:cstheme="minorHAnsi"/>
-              </w:rPr>
-            </w:pPr>
-            <w:r>
-              <w:rPr>
-                <w:rFonts w:cstheme="minorHAnsi"/>
+                <w:lang w:val="en-NZ"/>
+              </w:rPr>
+            </w:pPr>
+            <w:r>
+              <w:rPr>
+                <w:rFonts w:cstheme="minorHAnsi"/>
+                <w:lang w:val="en-NZ"/>
               </w:rPr>
               <w:t>Sass Russell</w:t>
             </w:r>
@@ -450,12 +489,14 @@
               <w:spacing w:before="60" w:after="60" w:line="276" w:lineRule="auto"/>
               <w:rPr>
                 <w:rFonts w:cstheme="minorHAnsi"/>
+                <w:lang w:val="en-NZ"/>
               </w:rPr>
             </w:pPr>
             <w:sdt>
               <w:sdtPr>
                 <w:rPr>
                   <w:rFonts w:cstheme="minorHAnsi"/>
+                  <w:lang w:val="en-NZ"/>
                 </w:rPr>
                 <w:id w:val="1643469904"/>
                 <w:placeholder>
@@ -472,6 +513,7 @@
                     <w:rFonts w:cstheme="minorHAnsi"/>
                     <w:b/>
                     <w:bCs/>
+                    <w:lang w:val="en-NZ"/>
                   </w:rPr>
                   <w:t>Attendees:</w:t>
                 </w:r>
@@ -489,11 +531,13 @@
               <w:spacing w:before="60" w:after="60" w:line="276" w:lineRule="auto"/>
               <w:rPr>
                 <w:rFonts w:cstheme="minorHAnsi"/>
-              </w:rPr>
-            </w:pPr>
-            <w:r>
-              <w:rPr>
-                <w:rFonts w:cstheme="minorHAnsi"/>
+                <w:lang w:val="en-NZ"/>
+              </w:rPr>
+            </w:pPr>
+            <w:r>
+              <w:rPr>
+                <w:rFonts w:cstheme="minorHAnsi"/>
+                <w:lang w:val="en-NZ"/>
               </w:rPr>
               <w:t>Sass Russell</w:t>
             </w:r>
@@ -512,6 +556,7 @@
                 <w:rFonts w:cstheme="minorHAnsi"/>
                 <w:b/>
                 <w:bCs/>
+                <w:lang w:val="en-NZ"/>
               </w:rPr>
             </w:pPr>
             <w:r>
@@ -519,6 +564,7 @@
                 <w:rFonts w:cstheme="minorHAnsi"/>
                 <w:b/>
                 <w:bCs/>
+                <w:lang w:val="en-NZ"/>
               </w:rPr>
               <w:t>Absent:</w:t>
             </w:r>
@@ -534,11 +580,13 @@
               <w:spacing w:before="60" w:after="60" w:line="276" w:lineRule="auto"/>
               <w:rPr>
                 <w:rFonts w:cstheme="minorHAnsi"/>
-              </w:rPr>
-            </w:pPr>
-            <w:r>
-              <w:rPr>
-                <w:rFonts w:cstheme="minorHAnsi"/>
+                <w:lang w:val="en-NZ"/>
+              </w:rPr>
+            </w:pPr>
+            <w:r>
+              <w:rPr>
+                <w:rFonts w:cstheme="minorHAnsi"/>
+                <w:lang w:val="en-NZ"/>
               </w:rPr>
               <w:t>N/A</w:t>
             </w:r>
@@ -560,6 +608,7 @@
                 <w:rFonts w:cstheme="minorHAnsi"/>
                 <w:b/>
                 <w:bCs/>
+                <w:lang w:val="en-NZ"/>
               </w:rPr>
             </w:pPr>
             <w:sdt>
@@ -568,6 +617,7 @@
                   <w:rFonts w:cstheme="minorHAnsi"/>
                   <w:b/>
                   <w:bCs/>
+                  <w:lang w:val="en-NZ"/>
                 </w:rPr>
                 <w:id w:val="681237791"/>
                 <w:placeholder>
@@ -584,6 +634,7 @@
                     <w:rFonts w:cstheme="minorHAnsi"/>
                     <w:b/>
                     <w:bCs/>
+                    <w:lang w:val="en-NZ"/>
                   </w:rPr>
                   <w:t>Please bring:</w:t>
                 </w:r>
@@ -601,11 +652,13 @@
               <w:spacing w:before="60" w:after="60" w:line="276" w:lineRule="auto"/>
               <w:rPr>
                 <w:rFonts w:cstheme="minorHAnsi"/>
-              </w:rPr>
-            </w:pPr>
-            <w:r>
-              <w:rPr>
-                <w:rFonts w:cstheme="minorHAnsi"/>
+                <w:lang w:val="en-NZ"/>
+              </w:rPr>
+            </w:pPr>
+            <w:r>
+              <w:rPr>
+                <w:rFonts w:cstheme="minorHAnsi"/>
+                <w:lang w:val="en-NZ"/>
               </w:rPr>
               <w:t>Laptop</w:t>
             </w:r>
@@ -627,6 +680,7 @@
                 <w:rFonts w:cstheme="minorHAnsi"/>
                 <w:b/>
                 <w:bCs/>
+                <w:lang w:val="en-NZ"/>
               </w:rPr>
             </w:pPr>
             <w:r>
@@ -634,6 +688,7 @@
                 <w:rFonts w:cstheme="minorHAnsi"/>
                 <w:b/>
                 <w:bCs/>
+                <w:lang w:val="en-NZ"/>
               </w:rPr>
               <w:t>Agenda items:</w:t>
             </w:r>
@@ -655,23 +710,27 @@
               <w:ind w:left="283" w:hanging="283"/>
               <w:rPr>
                 <w:rFonts w:cstheme="minorHAnsi"/>
-              </w:rPr>
-            </w:pPr>
-            <w:r>
-              <w:rPr>
-                <w:rFonts w:cstheme="minorHAnsi"/>
+                <w:lang w:val="en-NZ"/>
+              </w:rPr>
+            </w:pPr>
+            <w:r>
+              <w:rPr>
+                <w:rFonts w:cstheme="minorHAnsi"/>
+                <w:lang w:val="en-NZ"/>
               </w:rPr>
               <w:t>Review f</w:t>
             </w:r>
             <w:r>
               <w:rPr>
                 <w:rFonts w:cstheme="minorHAnsi"/>
+                <w:lang w:val="en-NZ"/>
               </w:rPr>
               <w:t>ro</w:t>
             </w:r>
             <w:r>
               <w:rPr>
                 <w:rFonts w:cstheme="minorHAnsi"/>
+                <w:lang w:val="en-NZ"/>
               </w:rPr>
               <w:t>m last meeting</w:t>
             </w:r>
@@ -687,29 +746,34 @@
               <w:ind w:left="283" w:hanging="283"/>
               <w:rPr>
                 <w:rFonts w:cstheme="minorHAnsi"/>
-              </w:rPr>
-            </w:pPr>
-            <w:r>
-              <w:rPr>
-                <w:rFonts w:cstheme="minorHAnsi"/>
+                <w:lang w:val="en-NZ"/>
+              </w:rPr>
+            </w:pPr>
+            <w:r>
+              <w:rPr>
+                <w:rFonts w:cstheme="minorHAnsi"/>
+                <w:lang w:val="en-NZ"/>
               </w:rPr>
               <w:t xml:space="preserve">Discuss documentation needed for iteration </w:t>
             </w:r>
             <w:r>
               <w:rPr>
                 <w:rFonts w:cstheme="minorHAnsi"/>
+                <w:lang w:val="en-NZ"/>
               </w:rPr>
               <w:t>3</w:t>
             </w:r>
             <w:r>
               <w:rPr>
                 <w:rFonts w:cstheme="minorHAnsi"/>
+                <w:lang w:val="en-NZ"/>
               </w:rPr>
               <w:t xml:space="preserve"> </w:t>
             </w:r>
             <w:r>
               <w:rPr>
                 <w:rFonts w:cstheme="minorHAnsi"/>
+                <w:lang w:val="en-NZ"/>
               </w:rPr>
               <w:t>of the project and assign tasks to team members</w:t>
             </w:r>
@@ -725,39 +789,22 @@
               <w:ind w:left="283" w:hanging="283"/>
               <w:rPr>
                 <w:rFonts w:cstheme="minorHAnsi"/>
-              </w:rPr>
-            </w:pPr>
-            <w:r>
-              <w:rPr>
-                <w:rFonts w:cstheme="minorHAnsi"/>
-              </w:rPr>
-              <w:t xml:space="preserve">Agree date to review, </w:t>
-            </w:r>
-            <w:proofErr w:type="spellStart"/>
-            <w:r>
-              <w:rPr>
-                <w:rFonts w:cstheme="minorHAnsi"/>
-              </w:rPr>
-              <w:t>finalise</w:t>
-            </w:r>
-            <w:proofErr w:type="spellEnd"/>
-            <w:r>
-              <w:rPr>
-                <w:rFonts w:cstheme="minorHAnsi"/>
-              </w:rPr>
-              <w:t xml:space="preserve"> and commit all documentation to Git</w:t>
-            </w:r>
-            <w:r>
-              <w:rPr>
-                <w:rFonts w:cstheme="minorHAnsi"/>
-              </w:rPr>
-              <w:t>H</w:t>
-            </w:r>
-            <w:r>
-              <w:rPr>
-                <w:rFonts w:cstheme="minorHAnsi"/>
-              </w:rPr>
-              <w:t>ub, ready to complete ahead of launch</w:t>
+                <w:lang w:val="en-NZ"/>
+              </w:rPr>
+            </w:pPr>
+            <w:r>
+              <w:rPr>
+                <w:rFonts w:cstheme="minorHAnsi"/>
+                <w:lang w:val="en-NZ"/>
+              </w:rPr>
+              <w:t xml:space="preserve">Agree date to review, finalise and commit all documentation to GitHub, ready to complete ahead of </w:t>
+            </w:r>
+            <w:r>
+              <w:rPr>
+                <w:rFonts w:cstheme="minorHAnsi"/>
+                <w:lang w:val="en-NZ"/>
+              </w:rPr>
+              <w:t>final submission</w:t>
             </w:r>
           </w:p>
         </w:tc>
@@ -767,6 +814,7 @@
       <w:sdtPr>
         <w:rPr>
           <w:rFonts w:asciiTheme="minorHAnsi" w:hAnsiTheme="minorHAnsi" w:cstheme="minorHAnsi"/>
+          <w:lang w:val="en-NZ"/>
         </w:rPr>
         <w:id w:val="-2901889"/>
         <w:placeholder>
@@ -784,6 +832,7 @@
             <w:jc w:val="left"/>
             <w:rPr>
               <w:rFonts w:asciiTheme="minorHAnsi" w:hAnsiTheme="minorHAnsi" w:cstheme="minorHAnsi"/>
+              <w:lang w:val="en-NZ"/>
             </w:rPr>
           </w:pPr>
           <w:r>
@@ -792,6 +841,7 @@
               <w:i w:val="0"/>
               <w:iCs/>
               <w:color w:val="1F497D" w:themeColor="text2"/>
+              <w:lang w:val="en-NZ"/>
             </w:rPr>
             <w:t>Minutes</w:t>
           </w:r>
@@ -824,6 +874,7 @@
               <w:pStyle w:val="Heading2"/>
               <w:rPr>
                 <w:rFonts w:asciiTheme="minorHAnsi" w:hAnsiTheme="minorHAnsi" w:cstheme="minorHAnsi"/>
+                <w:lang w:val="en-NZ"/>
               </w:rPr>
             </w:pPr>
             <w:bookmarkStart w:id="0" w:name="MinuteItems"/>
@@ -832,6 +883,7 @@
             <w:r>
               <w:rPr>
                 <w:rFonts w:asciiTheme="minorHAnsi" w:hAnsiTheme="minorHAnsi" w:cstheme="minorHAnsi"/>
+                <w:lang w:val="en-NZ"/>
               </w:rPr>
               <w:t>Agenda Item 1:</w:t>
             </w:r>
@@ -845,11 +897,13 @@
             <w:pPr>
               <w:rPr>
                 <w:rFonts w:cstheme="minorHAnsi"/>
-              </w:rPr>
-            </w:pPr>
-            <w:r>
-              <w:rPr>
-                <w:rFonts w:cstheme="minorHAnsi"/>
+                <w:lang w:val="en-NZ"/>
+              </w:rPr>
+            </w:pPr>
+            <w:r>
+              <w:rPr>
+                <w:rFonts w:cstheme="minorHAnsi"/>
+                <w:lang w:val="en-NZ"/>
               </w:rPr>
               <w:t>Review from last meeting</w:t>
             </w:r>
@@ -864,12 +918,14 @@
               <w:pStyle w:val="Heading2"/>
               <w:rPr>
                 <w:rFonts w:asciiTheme="minorHAnsi" w:hAnsiTheme="minorHAnsi" w:cstheme="minorHAnsi"/>
+                <w:lang w:val="en-NZ"/>
               </w:rPr>
             </w:pPr>
             <w:sdt>
               <w:sdtPr>
                 <w:rPr>
                   <w:rFonts w:asciiTheme="minorHAnsi" w:hAnsiTheme="minorHAnsi" w:cstheme="minorHAnsi"/>
+                  <w:lang w:val="en-NZ"/>
                 </w:rPr>
                 <w:id w:val="1737199064"/>
                 <w:placeholder>
@@ -884,6 +940,7 @@
                 <w:r>
                   <w:rPr>
                     <w:rFonts w:asciiTheme="minorHAnsi" w:hAnsiTheme="minorHAnsi" w:cstheme="minorHAnsi"/>
+                    <w:lang w:val="en-NZ"/>
                   </w:rPr>
                   <w:t>Presenter:</w:t>
                 </w:r>
@@ -899,11 +956,13 @@
             <w:pPr>
               <w:rPr>
                 <w:rFonts w:cstheme="minorHAnsi"/>
-              </w:rPr>
-            </w:pPr>
-            <w:r>
-              <w:rPr>
-                <w:rFonts w:cstheme="minorHAnsi"/>
+                <w:lang w:val="en-NZ"/>
+              </w:rPr>
+            </w:pPr>
+            <w:r>
+              <w:rPr>
+                <w:rFonts w:cstheme="minorHAnsi"/>
+                <w:lang w:val="en-NZ"/>
               </w:rPr>
               <w:t>Elisa Bertoni</w:t>
             </w:r>
@@ -916,12 +975,14 @@
         <w:pStyle w:val="Heading4"/>
         <w:rPr>
           <w:rFonts w:cstheme="minorHAnsi"/>
+          <w:lang w:val="en-NZ"/>
         </w:rPr>
       </w:pPr>
       <w:sdt>
         <w:sdtPr>
           <w:rPr>
             <w:rFonts w:cstheme="minorHAnsi"/>
+            <w:lang w:val="en-NZ"/>
           </w:rPr>
           <w:id w:val="-391195506"/>
           <w:placeholder>
@@ -936,6 +997,7 @@
           <w:r>
             <w:rPr>
               <w:rFonts w:cstheme="minorHAnsi"/>
+              <w:lang w:val="en-NZ"/>
             </w:rPr>
             <w:t>Discussion:</w:t>
           </w:r>
@@ -947,23 +1009,27 @@
         <w:jc w:val="both"/>
         <w:rPr>
           <w:rFonts w:cstheme="minorHAnsi"/>
+          <w:lang w:val="en-NZ"/>
         </w:rPr>
       </w:pPr>
       <w:r>
         <w:rPr>
           <w:rFonts w:cstheme="minorHAnsi"/>
+          <w:lang w:val="en-NZ"/>
         </w:rPr>
         <w:t>Discussed the need for final updates to all documentation created so far through the first two iterations of the project, incorporating changes as per feedback received</w:t>
       </w:r>
       <w:r>
         <w:rPr>
           <w:rFonts w:cstheme="minorHAnsi"/>
+          <w:lang w:val="en-NZ"/>
         </w:rPr>
         <w:t xml:space="preserve"> from Sponsor</w:t>
       </w:r>
       <w:r>
         <w:rPr>
           <w:rFonts w:cstheme="minorHAnsi"/>
+          <w:lang w:val="en-NZ"/>
         </w:rPr>
         <w:t>. Agreed who will do that and by when (noted in Action Items below).</w:t>
       </w:r>
@@ -973,12 +1039,14 @@
         <w:pStyle w:val="Heading4"/>
         <w:rPr>
           <w:rFonts w:cstheme="minorHAnsi"/>
+          <w:lang w:val="en-NZ"/>
         </w:rPr>
       </w:pPr>
       <w:sdt>
         <w:sdtPr>
           <w:rPr>
             <w:rFonts w:cstheme="minorHAnsi"/>
+            <w:lang w:val="en-NZ"/>
           </w:rPr>
           <w:id w:val="1574465788"/>
           <w:placeholder>
@@ -993,6 +1061,7 @@
           <w:r>
             <w:rPr>
               <w:rFonts w:cstheme="minorHAnsi"/>
+              <w:lang w:val="en-NZ"/>
             </w:rPr>
             <w:t>Conclusions:</w:t>
           </w:r>
@@ -1003,55 +1072,71 @@
       <w:pPr>
         <w:rPr>
           <w:rFonts w:cstheme="minorHAnsi"/>
+          <w:lang w:val="en-NZ"/>
         </w:rPr>
       </w:pPr>
       <w:r>
         <w:rPr>
           <w:rFonts w:cstheme="minorHAnsi"/>
-        </w:rPr>
-        <w:t>A</w:t>
+          <w:lang w:val="en-NZ"/>
+        </w:rPr>
+        <w:t xml:space="preserve">All responsibilities agreed and </w:t>
       </w:r>
       <w:r>
         <w:rPr>
           <w:rFonts w:cstheme="minorHAnsi"/>
-        </w:rPr>
-        <w:t xml:space="preserve">ll responsibilities agreed and </w:t>
-      </w:r>
-      <w:r>
-        <w:rPr>
-          <w:rFonts w:cstheme="minorHAnsi"/>
+          <w:lang w:val="en-NZ"/>
         </w:rPr>
         <w:t>shared,</w:t>
       </w:r>
       <w:r>
         <w:rPr>
           <w:rFonts w:cstheme="minorHAnsi"/>
+          <w:lang w:val="en-NZ"/>
         </w:rPr>
         <w:t xml:space="preserve"> and</w:t>
       </w:r>
       <w:r>
         <w:rPr>
           <w:rFonts w:cstheme="minorHAnsi"/>
+          <w:lang w:val="en-NZ"/>
         </w:rPr>
         <w:t xml:space="preserve"> all is</w:t>
       </w:r>
       <w:r>
         <w:rPr>
           <w:rFonts w:cstheme="minorHAnsi"/>
+          <w:lang w:val="en-NZ"/>
         </w:rPr>
         <w:t xml:space="preserve"> on</w:t>
       </w:r>
       <w:r>
         <w:rPr>
           <w:rFonts w:cstheme="minorHAnsi"/>
+          <w:lang w:val="en-NZ"/>
         </w:rPr>
         <w:t xml:space="preserve"> track for final s</w:t>
       </w:r>
       <w:r>
         <w:rPr>
           <w:rFonts w:cstheme="minorHAnsi"/>
-        </w:rPr>
-        <w:t>ubmission due on 26 May 2022.</w:t>
+          <w:lang w:val="en-NZ"/>
+        </w:rPr>
+        <w:t xml:space="preserve">ubmission due on </w:t>
+      </w:r>
+      <w:r>
+        <w:rPr>
+          <w:rFonts w:cstheme="minorHAnsi"/>
+          <w:lang w:val="en-NZ"/>
+        </w:rPr>
+        <w:t>31</w:t>
+      </w:r>
+      <w:r>
+        <w:rPr>
+          <w:rFonts w:cstheme="minorHAnsi"/>
+          <w:lang w:val="en-NZ"/>
+        </w:rPr>
+        <w:t xml:space="preserve"> May 2022.</w:t>
       </w:r>
     </w:p>
     <w:tbl>
@@ -1098,12 +1183,14 @@
               <w:outlineLvl w:val="1"/>
               <w:rPr>
                 <w:rFonts w:asciiTheme="minorHAnsi" w:hAnsiTheme="minorHAnsi" w:cstheme="minorHAnsi"/>
+                <w:lang w:val="en-NZ"/>
               </w:rPr>
             </w:pPr>
             <w:sdt>
               <w:sdtPr>
                 <w:rPr>
                   <w:rFonts w:asciiTheme="minorHAnsi" w:hAnsiTheme="minorHAnsi" w:cstheme="minorHAnsi"/>
+                  <w:lang w:val="en-NZ"/>
                 </w:rPr>
                 <w:id w:val="-1717032099"/>
                 <w:placeholder>
@@ -1118,6 +1205,7 @@
                 <w:r>
                   <w:rPr>
                     <w:rFonts w:asciiTheme="minorHAnsi" w:hAnsiTheme="minorHAnsi" w:cstheme="minorHAnsi"/>
+                    <w:lang w:val="en-NZ"/>
                   </w:rPr>
                   <w:t>Action items</w:t>
                 </w:r>
@@ -1139,12 +1227,14 @@
               <w:outlineLvl w:val="1"/>
               <w:rPr>
                 <w:rFonts w:asciiTheme="minorHAnsi" w:hAnsiTheme="minorHAnsi" w:cstheme="minorHAnsi"/>
+                <w:lang w:val="en-NZ"/>
               </w:rPr>
             </w:pPr>
             <w:sdt>
               <w:sdtPr>
                 <w:rPr>
                   <w:rFonts w:asciiTheme="minorHAnsi" w:hAnsiTheme="minorHAnsi" w:cstheme="minorHAnsi"/>
+                  <w:lang w:val="en-NZ"/>
                 </w:rPr>
                 <w:id w:val="-319821758"/>
                 <w:placeholder>
@@ -1159,6 +1249,7 @@
                 <w:r>
                   <w:rPr>
                     <w:rFonts w:asciiTheme="minorHAnsi" w:hAnsiTheme="minorHAnsi" w:cstheme="minorHAnsi"/>
+                    <w:lang w:val="en-NZ"/>
                   </w:rPr>
                   <w:t>Person responsible</w:t>
                 </w:r>
@@ -1180,12 +1271,14 @@
               <w:outlineLvl w:val="1"/>
               <w:rPr>
                 <w:rFonts w:asciiTheme="minorHAnsi" w:hAnsiTheme="minorHAnsi" w:cstheme="minorHAnsi"/>
+                <w:lang w:val="en-NZ"/>
               </w:rPr>
             </w:pPr>
             <w:sdt>
               <w:sdtPr>
                 <w:rPr>
                   <w:rFonts w:asciiTheme="minorHAnsi" w:hAnsiTheme="minorHAnsi" w:cstheme="minorHAnsi"/>
+                  <w:lang w:val="en-NZ"/>
                 </w:rPr>
                 <w:id w:val="433413345"/>
                 <w:placeholder>
@@ -1200,6 +1293,7 @@
                 <w:r>
                   <w:rPr>
                     <w:rFonts w:asciiTheme="minorHAnsi" w:hAnsiTheme="minorHAnsi" w:cstheme="minorHAnsi"/>
+                    <w:lang w:val="en-NZ"/>
                   </w:rPr>
                   <w:t>Deadline</w:t>
                 </w:r>
@@ -1219,11 +1313,13 @@
               <w:spacing w:after="80"/>
               <w:rPr>
                 <w:rFonts w:cstheme="minorHAnsi"/>
-              </w:rPr>
-            </w:pPr>
-            <w:r>
-              <w:rPr>
-                <w:rFonts w:cstheme="minorHAnsi"/>
+                <w:lang w:val="en-NZ"/>
+              </w:rPr>
+            </w:pPr>
+            <w:r>
+              <w:rPr>
+                <w:rFonts w:cstheme="minorHAnsi"/>
+                <w:lang w:val="en-NZ"/>
               </w:rPr>
               <w:t>Add Iteration 3 tasks and schedule to Gantt Chart</w:t>
             </w:r>
@@ -1238,11 +1334,13 @@
               <w:spacing w:after="80"/>
               <w:rPr>
                 <w:rFonts w:cstheme="minorHAnsi"/>
-              </w:rPr>
-            </w:pPr>
-            <w:r>
-              <w:rPr>
-                <w:rFonts w:cstheme="minorHAnsi"/>
+                <w:lang w:val="en-NZ"/>
+              </w:rPr>
+            </w:pPr>
+            <w:r>
+              <w:rPr>
+                <w:rFonts w:cstheme="minorHAnsi"/>
+                <w:lang w:val="en-NZ"/>
               </w:rPr>
               <w:t>Sass</w:t>
             </w:r>
@@ -1257,29 +1355,34 @@
               <w:spacing w:after="80"/>
               <w:rPr>
                 <w:rFonts w:cstheme="minorHAnsi"/>
-              </w:rPr>
-            </w:pPr>
-            <w:r>
-              <w:rPr>
-                <w:rFonts w:cstheme="minorHAnsi"/>
+                <w:lang w:val="en-NZ"/>
+              </w:rPr>
+            </w:pPr>
+            <w:r>
+              <w:rPr>
+                <w:rFonts w:cstheme="minorHAnsi"/>
+                <w:lang w:val="en-NZ"/>
               </w:rPr>
               <w:t>4</w:t>
             </w:r>
             <w:r>
               <w:rPr>
                 <w:rFonts w:cstheme="minorHAnsi"/>
+                <w:lang w:val="en-NZ"/>
               </w:rPr>
               <w:t xml:space="preserve"> Ma</w:t>
             </w:r>
             <w:r>
               <w:rPr>
                 <w:rFonts w:cstheme="minorHAnsi"/>
+                <w:lang w:val="en-NZ"/>
               </w:rPr>
               <w:t>y</w:t>
             </w:r>
             <w:r>
               <w:rPr>
                 <w:rFonts w:cstheme="minorHAnsi"/>
+                <w:lang w:val="en-NZ"/>
               </w:rPr>
               <w:t xml:space="preserve"> 2022</w:t>
             </w:r>
@@ -1299,29 +1402,34 @@
               <w:pStyle w:val="ListBullet"/>
               <w:rPr>
                 <w:rFonts w:cstheme="minorHAnsi"/>
-              </w:rPr>
-            </w:pPr>
-            <w:r>
-              <w:rPr>
-                <w:rFonts w:cstheme="minorHAnsi"/>
+                <w:lang w:val="en-NZ"/>
+              </w:rPr>
+            </w:pPr>
+            <w:r>
+              <w:rPr>
+                <w:rFonts w:cstheme="minorHAnsi"/>
+                <w:lang w:val="en-NZ"/>
               </w:rPr>
               <w:t xml:space="preserve">Review </w:t>
             </w:r>
             <w:r>
               <w:rPr>
                 <w:rFonts w:cstheme="minorHAnsi"/>
+                <w:lang w:val="en-NZ"/>
               </w:rPr>
               <w:t>all</w:t>
             </w:r>
             <w:r>
               <w:rPr>
                 <w:rFonts w:cstheme="minorHAnsi"/>
+                <w:lang w:val="en-NZ"/>
               </w:rPr>
               <w:t xml:space="preserve"> GitHub boards and mark as done </w:t>
             </w:r>
             <w:r>
               <w:rPr>
                 <w:rFonts w:cstheme="minorHAnsi"/>
+                <w:lang w:val="en-NZ"/>
               </w:rPr>
               <w:t xml:space="preserve">all </w:t>
             </w:r>
@@ -1336,11 +1444,13 @@
               <w:ind w:left="360"/>
               <w:rPr>
                 <w:rFonts w:cstheme="minorHAnsi"/>
-              </w:rPr>
-            </w:pPr>
-            <w:r>
-              <w:rPr>
-                <w:rFonts w:cstheme="minorHAnsi"/>
+                <w:lang w:val="en-NZ"/>
+              </w:rPr>
+            </w:pPr>
+            <w:r>
+              <w:rPr>
+                <w:rFonts w:cstheme="minorHAnsi"/>
+                <w:lang w:val="en-NZ"/>
               </w:rPr>
               <w:t>documents that have been completed</w:t>
             </w:r>
@@ -1354,11 +1464,13 @@
             <w:pPr>
               <w:rPr>
                 <w:rFonts w:cstheme="minorHAnsi"/>
-              </w:rPr>
-            </w:pPr>
-            <w:r>
-              <w:rPr>
-                <w:rFonts w:cstheme="minorHAnsi"/>
+                <w:lang w:val="en-NZ"/>
+              </w:rPr>
+            </w:pPr>
+            <w:r>
+              <w:rPr>
+                <w:rFonts w:cstheme="minorHAnsi"/>
+                <w:lang w:val="en-NZ"/>
               </w:rPr>
               <w:t>Elisa + Sass</w:t>
             </w:r>
@@ -1372,23 +1484,27 @@
             <w:pPr>
               <w:rPr>
                 <w:rFonts w:cstheme="minorHAnsi"/>
-              </w:rPr>
-            </w:pPr>
-            <w:r>
-              <w:rPr>
-                <w:rFonts w:cstheme="minorHAnsi"/>
+                <w:lang w:val="en-NZ"/>
+              </w:rPr>
+            </w:pPr>
+            <w:r>
+              <w:rPr>
+                <w:rFonts w:cstheme="minorHAnsi"/>
+                <w:lang w:val="en-NZ"/>
               </w:rPr>
               <w:t>15</w:t>
             </w:r>
             <w:r>
               <w:rPr>
                 <w:rFonts w:cstheme="minorHAnsi"/>
+                <w:lang w:val="en-NZ"/>
               </w:rPr>
               <w:t xml:space="preserve"> May</w:t>
             </w:r>
             <w:r>
               <w:rPr>
                 <w:rFonts w:cstheme="minorHAnsi"/>
+                <w:lang w:val="en-NZ"/>
               </w:rPr>
               <w:t xml:space="preserve"> 2022</w:t>
             </w:r>
@@ -1426,11 +1542,13 @@
               <w:pStyle w:val="Heading2"/>
               <w:rPr>
                 <w:rFonts w:asciiTheme="minorHAnsi" w:hAnsiTheme="minorHAnsi" w:cstheme="minorHAnsi"/>
+                <w:lang w:val="en-NZ"/>
               </w:rPr>
             </w:pPr>
             <w:r>
               <w:rPr>
                 <w:rFonts w:asciiTheme="minorHAnsi" w:hAnsiTheme="minorHAnsi" w:cstheme="minorHAnsi"/>
+                <w:lang w:val="en-NZ"/>
               </w:rPr>
               <w:t>Agenda Item 2:</w:t>
             </w:r>
@@ -1444,23 +1562,27 @@
             <w:pPr>
               <w:rPr>
                 <w:rFonts w:cstheme="minorHAnsi"/>
-              </w:rPr>
-            </w:pPr>
-            <w:r>
-              <w:rPr>
-                <w:rFonts w:cstheme="minorHAnsi"/>
+                <w:lang w:val="en-NZ"/>
+              </w:rPr>
+            </w:pPr>
+            <w:r>
+              <w:rPr>
+                <w:rFonts w:cstheme="minorHAnsi"/>
+                <w:lang w:val="en-NZ"/>
               </w:rPr>
               <w:t xml:space="preserve">Discuss documentation needed for iteration </w:t>
             </w:r>
             <w:r>
               <w:rPr>
                 <w:rFonts w:cstheme="minorHAnsi"/>
+                <w:lang w:val="en-NZ"/>
               </w:rPr>
               <w:t>3</w:t>
             </w:r>
             <w:r>
               <w:rPr>
                 <w:rFonts w:cstheme="minorHAnsi"/>
+                <w:lang w:val="en-NZ"/>
               </w:rPr>
               <w:t xml:space="preserve"> of the</w:t>
             </w:r>
@@ -1469,23 +1591,20 @@
             <w:pPr>
               <w:rPr>
                 <w:rFonts w:cstheme="minorHAnsi"/>
-              </w:rPr>
-            </w:pPr>
-            <w:r>
-              <w:rPr>
-                <w:rFonts w:cstheme="minorHAnsi"/>
-              </w:rPr>
-              <w:t xml:space="preserve">project </w:t>
-            </w:r>
-            <w:r>
-              <w:rPr>
-                <w:rFonts w:cstheme="minorHAnsi"/>
-              </w:rPr>
-              <w:t>and assign tasks to team members</w:t>
-            </w:r>
-            <w:r>
-              <w:rPr>
-                <w:rFonts w:cstheme="minorHAnsi"/>
+                <w:lang w:val="en-NZ"/>
+              </w:rPr>
+            </w:pPr>
+            <w:r>
+              <w:rPr>
+                <w:rFonts w:cstheme="minorHAnsi"/>
+                <w:lang w:val="en-NZ"/>
+              </w:rPr>
+              <w:t>project and assign tasks to team members</w:t>
+            </w:r>
+            <w:r>
+              <w:rPr>
+                <w:rFonts w:cstheme="minorHAnsi"/>
+                <w:lang w:val="en-NZ"/>
               </w:rPr>
               <w:t xml:space="preserve"> </w:t>
             </w:r>
@@ -1500,12 +1619,14 @@
               <w:pStyle w:val="Heading2"/>
               <w:rPr>
                 <w:rFonts w:asciiTheme="minorHAnsi" w:hAnsiTheme="minorHAnsi" w:cstheme="minorHAnsi"/>
+                <w:lang w:val="en-NZ"/>
               </w:rPr>
             </w:pPr>
             <w:sdt>
               <w:sdtPr>
                 <w:rPr>
                   <w:rFonts w:asciiTheme="minorHAnsi" w:hAnsiTheme="minorHAnsi" w:cstheme="minorHAnsi"/>
+                  <w:lang w:val="en-NZ"/>
                 </w:rPr>
                 <w:id w:val="1072624145"/>
                 <w:placeholder>
@@ -1520,6 +1641,7 @@
                 <w:r>
                   <w:rPr>
                     <w:rFonts w:asciiTheme="minorHAnsi" w:hAnsiTheme="minorHAnsi" w:cstheme="minorHAnsi"/>
+                    <w:lang w:val="en-NZ"/>
                   </w:rPr>
                   <w:t>Presenter:</w:t>
                 </w:r>
@@ -1535,11 +1657,13 @@
             <w:pPr>
               <w:rPr>
                 <w:rFonts w:cstheme="minorHAnsi"/>
-              </w:rPr>
-            </w:pPr>
-            <w:r>
-              <w:rPr>
-                <w:rFonts w:cstheme="minorHAnsi"/>
+                <w:lang w:val="en-NZ"/>
+              </w:rPr>
+            </w:pPr>
+            <w:r>
+              <w:rPr>
+                <w:rFonts w:cstheme="minorHAnsi"/>
+                <w:lang w:val="en-NZ"/>
               </w:rPr>
               <w:t>Sass Russell</w:t>
             </w:r>
@@ -1552,12 +1676,14 @@
         <w:pStyle w:val="Heading4"/>
         <w:rPr>
           <w:rFonts w:cstheme="minorHAnsi"/>
+          <w:lang w:val="en-NZ"/>
         </w:rPr>
       </w:pPr>
       <w:sdt>
         <w:sdtPr>
           <w:rPr>
             <w:rFonts w:cstheme="minorHAnsi"/>
+            <w:lang w:val="en-NZ"/>
           </w:rPr>
           <w:id w:val="1495455185"/>
           <w:placeholder>
@@ -1572,6 +1698,7 @@
           <w:r>
             <w:rPr>
               <w:rFonts w:cstheme="minorHAnsi"/>
+              <w:lang w:val="en-NZ"/>
             </w:rPr>
             <w:t>Discussion:</w:t>
           </w:r>
@@ -1583,31 +1710,43 @@
         <w:jc w:val="both"/>
         <w:rPr>
           <w:rFonts w:cstheme="minorHAnsi"/>
+          <w:lang w:val="en-NZ"/>
         </w:rPr>
       </w:pPr>
       <w:r>
         <w:rPr>
           <w:rFonts w:cstheme="minorHAnsi"/>
+          <w:lang w:val="en-NZ"/>
         </w:rPr>
         <w:t>Discuss and agree on necessary documentation</w:t>
       </w:r>
       <w:r>
         <w:rPr>
           <w:rFonts w:cstheme="minorHAnsi"/>
+          <w:lang w:val="en-NZ"/>
         </w:rPr>
         <w:t xml:space="preserve">/worksheet and plans needed to advance the project through </w:t>
       </w:r>
       <w:r>
         <w:rPr>
           <w:rFonts w:cstheme="minorHAnsi"/>
+          <w:lang w:val="en-NZ"/>
         </w:rPr>
         <w:t>iteration</w:t>
       </w:r>
       <w:r>
         <w:rPr>
           <w:rFonts w:cstheme="minorHAnsi"/>
-        </w:rPr>
-        <w:t xml:space="preserve"> 3 and to final completion ready for launch.</w:t>
+          <w:lang w:val="en-NZ"/>
+        </w:rPr>
+        <w:t xml:space="preserve"> 3 and to final completion ready fo</w:t>
+      </w:r>
+      <w:r>
+        <w:rPr>
+          <w:rFonts w:cstheme="minorHAnsi"/>
+          <w:lang w:val="en-NZ"/>
+        </w:rPr>
+        <w:t xml:space="preserve">r final submission. </w:t>
       </w:r>
     </w:p>
     <w:p>
@@ -1616,12 +1755,14 @@
         <w:jc w:val="both"/>
         <w:rPr>
           <w:rFonts w:cstheme="minorHAnsi"/>
+          <w:lang w:val="en-NZ"/>
         </w:rPr>
       </w:pPr>
       <w:sdt>
         <w:sdtPr>
           <w:rPr>
             <w:rFonts w:cstheme="minorHAnsi"/>
+            <w:lang w:val="en-NZ"/>
           </w:rPr>
           <w:id w:val="-1295436725"/>
           <w:placeholder>
@@ -1636,6 +1777,7 @@
           <w:r>
             <w:rPr>
               <w:rFonts w:cstheme="minorHAnsi"/>
+              <w:lang w:val="en-NZ"/>
             </w:rPr>
             <w:t>Conclusions:</w:t>
           </w:r>
@@ -1647,59 +1789,69 @@
         <w:jc w:val="both"/>
         <w:rPr>
           <w:rFonts w:cstheme="minorHAnsi"/>
+          <w:lang w:val="en-NZ"/>
         </w:rPr>
       </w:pPr>
       <w:r>
         <w:rPr>
           <w:rFonts w:cstheme="minorHAnsi"/>
+          <w:lang w:val="en-NZ"/>
         </w:rPr>
         <w:t xml:space="preserve">Agreed that two specific documents need to be completed as part of iteration </w:t>
       </w:r>
       <w:r>
         <w:rPr>
           <w:rFonts w:cstheme="minorHAnsi"/>
+          <w:lang w:val="en-NZ"/>
         </w:rPr>
         <w:t>3</w:t>
       </w:r>
       <w:r>
         <w:rPr>
           <w:rFonts w:cstheme="minorHAnsi"/>
+          <w:lang w:val="en-NZ"/>
         </w:rPr>
         <w:t>:</w:t>
       </w:r>
       <w:r>
         <w:rPr>
           <w:rFonts w:cstheme="minorHAnsi"/>
+          <w:lang w:val="en-NZ"/>
         </w:rPr>
         <w:t xml:space="preserve"> a</w:t>
       </w:r>
       <w:r>
         <w:rPr>
           <w:rFonts w:cstheme="minorHAnsi"/>
+          <w:lang w:val="en-NZ"/>
         </w:rPr>
         <w:t xml:space="preserve"> </w:t>
       </w:r>
       <w:r>
         <w:rPr>
           <w:rFonts w:cstheme="minorHAnsi"/>
-        </w:rPr>
-        <w:t xml:space="preserve">Risk Register and </w:t>
+          <w:lang w:val="en-NZ"/>
+        </w:rPr>
+        <w:t>Risk Register and</w:t>
       </w:r>
       <w:r>
         <w:rPr>
           <w:rFonts w:cstheme="minorHAnsi"/>
+          <w:lang w:val="en-NZ"/>
         </w:rPr>
         <w:t xml:space="preserve"> </w:t>
       </w:r>
       <w:r>
         <w:rPr>
           <w:rFonts w:cstheme="minorHAnsi"/>
+          <w:lang w:val="en-NZ"/>
         </w:rPr>
         <w:t>User Acceptance Test Results</w:t>
       </w:r>
       <w:r>
         <w:rPr>
           <w:rFonts w:cstheme="minorHAnsi"/>
+          <w:lang w:val="en-NZ"/>
         </w:rPr>
         <w:t xml:space="preserve"> in conjunction with manual user testing.</w:t>
       </w:r>
@@ -1744,12 +1896,14 @@
               <w:outlineLvl w:val="1"/>
               <w:rPr>
                 <w:rFonts w:asciiTheme="minorHAnsi" w:hAnsiTheme="minorHAnsi" w:cstheme="minorHAnsi"/>
+                <w:lang w:val="en-NZ"/>
               </w:rPr>
             </w:pPr>
             <w:sdt>
               <w:sdtPr>
                 <w:rPr>
                   <w:rFonts w:asciiTheme="minorHAnsi" w:hAnsiTheme="minorHAnsi" w:cstheme="minorHAnsi"/>
+                  <w:lang w:val="en-NZ"/>
                 </w:rPr>
                 <w:id w:val="1576775990"/>
                 <w:placeholder>
@@ -1764,6 +1918,7 @@
                 <w:r>
                   <w:rPr>
                     <w:rFonts w:asciiTheme="minorHAnsi" w:hAnsiTheme="minorHAnsi" w:cstheme="minorHAnsi"/>
+                    <w:lang w:val="en-NZ"/>
                   </w:rPr>
                   <w:t>Action items</w:t>
                 </w:r>
@@ -1783,12 +1938,14 @@
               <w:outlineLvl w:val="1"/>
               <w:rPr>
                 <w:rFonts w:asciiTheme="minorHAnsi" w:hAnsiTheme="minorHAnsi" w:cstheme="minorHAnsi"/>
+                <w:lang w:val="en-NZ"/>
               </w:rPr>
             </w:pPr>
             <w:sdt>
               <w:sdtPr>
                 <w:rPr>
                   <w:rFonts w:asciiTheme="minorHAnsi" w:hAnsiTheme="minorHAnsi" w:cstheme="minorHAnsi"/>
+                  <w:lang w:val="en-NZ"/>
                 </w:rPr>
                 <w:id w:val="-778569795"/>
                 <w:placeholder>
@@ -1803,6 +1960,7 @@
                 <w:r>
                   <w:rPr>
                     <w:rFonts w:asciiTheme="minorHAnsi" w:hAnsiTheme="minorHAnsi" w:cstheme="minorHAnsi"/>
+                    <w:lang w:val="en-NZ"/>
                   </w:rPr>
                   <w:t>Person responsible</w:t>
                 </w:r>
@@ -1822,12 +1980,14 @@
               <w:outlineLvl w:val="1"/>
               <w:rPr>
                 <w:rFonts w:asciiTheme="minorHAnsi" w:hAnsiTheme="minorHAnsi" w:cstheme="minorHAnsi"/>
+                <w:lang w:val="en-NZ"/>
               </w:rPr>
             </w:pPr>
             <w:sdt>
               <w:sdtPr>
                 <w:rPr>
                   <w:rFonts w:asciiTheme="minorHAnsi" w:hAnsiTheme="minorHAnsi" w:cstheme="minorHAnsi"/>
+                  <w:lang w:val="en-NZ"/>
                 </w:rPr>
                 <w:id w:val="-1974196117"/>
                 <w:placeholder>
@@ -1842,6 +2002,7 @@
                 <w:r>
                   <w:rPr>
                     <w:rFonts w:asciiTheme="minorHAnsi" w:hAnsiTheme="minorHAnsi" w:cstheme="minorHAnsi"/>
+                    <w:lang w:val="en-NZ"/>
                   </w:rPr>
                   <w:t>Deadline</w:t>
                 </w:r>
@@ -1861,29 +2022,34 @@
               <w:spacing w:after="80"/>
               <w:rPr>
                 <w:rFonts w:cstheme="minorHAnsi"/>
-              </w:rPr>
-            </w:pPr>
-            <w:r>
-              <w:rPr>
-                <w:rFonts w:cstheme="minorHAnsi"/>
+                <w:lang w:val="en-NZ"/>
+              </w:rPr>
+            </w:pPr>
+            <w:r>
+              <w:rPr>
+                <w:rFonts w:cstheme="minorHAnsi"/>
+                <w:lang w:val="en-NZ"/>
               </w:rPr>
               <w:t>Research</w:t>
             </w:r>
             <w:r>
               <w:rPr>
                 <w:rFonts w:cstheme="minorHAnsi"/>
+                <w:lang w:val="en-NZ"/>
               </w:rPr>
               <w:t xml:space="preserve"> and complete</w:t>
             </w:r>
             <w:r>
               <w:rPr>
                 <w:rFonts w:cstheme="minorHAnsi"/>
+                <w:lang w:val="en-NZ"/>
               </w:rPr>
               <w:t xml:space="preserve"> </w:t>
             </w:r>
             <w:r>
               <w:rPr>
                 <w:rFonts w:cstheme="minorHAnsi"/>
+                <w:lang w:val="en-NZ"/>
               </w:rPr>
               <w:t xml:space="preserve">Risk Register </w:t>
             </w:r>
@@ -1898,11 +2064,13 @@
               <w:spacing w:after="80"/>
               <w:rPr>
                 <w:rFonts w:cstheme="minorHAnsi"/>
-              </w:rPr>
-            </w:pPr>
-            <w:r>
-              <w:rPr>
-                <w:rFonts w:cstheme="minorHAnsi"/>
+                <w:lang w:val="en-NZ"/>
+              </w:rPr>
+            </w:pPr>
+            <w:r>
+              <w:rPr>
+                <w:rFonts w:cstheme="minorHAnsi"/>
+                <w:lang w:val="en-NZ"/>
               </w:rPr>
               <w:t>Sass Russell</w:t>
             </w:r>
@@ -1917,17 +2085,27 @@
               <w:spacing w:after="80"/>
               <w:rPr>
                 <w:rFonts w:cstheme="minorHAnsi"/>
-              </w:rPr>
-            </w:pPr>
-            <w:r>
-              <w:rPr>
-                <w:rFonts w:cstheme="minorHAnsi"/>
-              </w:rPr>
-              <w:t>9 May</w:t>
-            </w:r>
-            <w:r>
-              <w:rPr>
-                <w:rFonts w:cstheme="minorHAnsi"/>
+                <w:lang w:val="en-NZ"/>
+              </w:rPr>
+            </w:pPr>
+            <w:r>
+              <w:rPr>
+                <w:rFonts w:cstheme="minorHAnsi"/>
+                <w:lang w:val="en-NZ"/>
+              </w:rPr>
+              <w:t xml:space="preserve">17 </w:t>
+            </w:r>
+            <w:r>
+              <w:rPr>
+                <w:rFonts w:cstheme="minorHAnsi"/>
+                <w:lang w:val="en-NZ"/>
+              </w:rPr>
+              <w:t>May</w:t>
+            </w:r>
+            <w:r>
+              <w:rPr>
+                <w:rFonts w:cstheme="minorHAnsi"/>
+                <w:lang w:val="en-NZ"/>
               </w:rPr>
               <w:t xml:space="preserve"> 2022</w:t>
             </w:r>
@@ -1947,39 +2125,29 @@
               <w:pStyle w:val="ListBullet"/>
               <w:rPr>
                 <w:rFonts w:cstheme="minorHAnsi"/>
-              </w:rPr>
-            </w:pPr>
-            <w:r>
-              <w:rPr>
-                <w:rFonts w:cstheme="minorHAnsi"/>
+                <w:lang w:val="en-NZ"/>
+              </w:rPr>
+            </w:pPr>
+            <w:r>
+              <w:rPr>
+                <w:rFonts w:cstheme="minorHAnsi"/>
+                <w:lang w:val="en-NZ"/>
               </w:rPr>
               <w:t xml:space="preserve">Carry out a manual user testing </w:t>
             </w:r>
             <w:r>
               <w:rPr>
                 <w:rFonts w:cstheme="minorHAnsi"/>
+                <w:lang w:val="en-NZ"/>
               </w:rPr>
               <w:t>for</w:t>
             </w:r>
             <w:r>
               <w:rPr>
                 <w:rFonts w:cstheme="minorHAnsi"/>
-              </w:rPr>
-              <w:t xml:space="preserve"> </w:t>
-            </w:r>
-            <w:proofErr w:type="spellStart"/>
-            <w:r>
-              <w:rPr>
-                <w:rFonts w:cstheme="minorHAnsi"/>
-              </w:rPr>
-              <w:t>Timups</w:t>
-            </w:r>
-            <w:proofErr w:type="spellEnd"/>
-            <w:r>
-              <w:rPr>
-                <w:rFonts w:cstheme="minorHAnsi"/>
-              </w:rPr>
-              <w:t xml:space="preserve"> website</w:t>
+                <w:lang w:val="en-NZ"/>
+              </w:rPr>
+              <w:t xml:space="preserve"> Timups website</w:t>
             </w:r>
           </w:p>
         </w:tc>
@@ -1991,11 +2159,13 @@
             <w:pPr>
               <w:rPr>
                 <w:rFonts w:cstheme="minorHAnsi"/>
-              </w:rPr>
-            </w:pPr>
-            <w:r>
-              <w:rPr>
-                <w:rFonts w:cstheme="minorHAnsi"/>
+                <w:lang w:val="en-NZ"/>
+              </w:rPr>
+            </w:pPr>
+            <w:r>
+              <w:rPr>
+                <w:rFonts w:cstheme="minorHAnsi"/>
+                <w:lang w:val="en-NZ"/>
               </w:rPr>
               <w:t>Elisa Bertoni</w:t>
             </w:r>
@@ -2009,11 +2179,13 @@
             <w:pPr>
               <w:rPr>
                 <w:rFonts w:cstheme="minorHAnsi"/>
-              </w:rPr>
-            </w:pPr>
-            <w:r>
-              <w:rPr>
-                <w:rFonts w:cstheme="minorHAnsi"/>
+                <w:lang w:val="en-NZ"/>
+              </w:rPr>
+            </w:pPr>
+            <w:r>
+              <w:rPr>
+                <w:rFonts w:cstheme="minorHAnsi"/>
+                <w:lang w:val="en-NZ"/>
               </w:rPr>
               <w:t>26 May 2022</w:t>
             </w:r>
@@ -2037,19 +2209,15 @@
               <w:spacing w:after="80"/>
               <w:rPr>
                 <w:rFonts w:cstheme="minorHAnsi"/>
-              </w:rPr>
-            </w:pPr>
-            <w:r>
-              <w:rPr>
-                <w:rFonts w:cstheme="minorHAnsi"/>
-              </w:rPr>
-              <w:t xml:space="preserve">Complete the User Acceptance Test Results </w:t>
-            </w:r>
-            <w:r>
-              <w:rPr>
-                <w:rFonts w:cstheme="minorHAnsi"/>
-              </w:rPr>
-              <w:t>document</w:t>
+                <w:lang w:val="en-NZ"/>
+              </w:rPr>
+            </w:pPr>
+            <w:r>
+              <w:rPr>
+                <w:rFonts w:cstheme="minorHAnsi"/>
+                <w:lang w:val="en-NZ"/>
+              </w:rPr>
+              <w:t>Complete the User Acceptance Test Results document</w:t>
             </w:r>
           </w:p>
         </w:tc>
@@ -2065,11 +2233,13 @@
               <w:spacing w:after="80"/>
               <w:rPr>
                 <w:rFonts w:cstheme="minorHAnsi"/>
-              </w:rPr>
-            </w:pPr>
-            <w:r>
-              <w:rPr>
-                <w:rFonts w:cstheme="minorHAnsi"/>
+                <w:lang w:val="en-NZ"/>
+              </w:rPr>
+            </w:pPr>
+            <w:r>
+              <w:rPr>
+                <w:rFonts w:cstheme="minorHAnsi"/>
+                <w:lang w:val="en-NZ"/>
               </w:rPr>
               <w:t>Elisa Bertoni</w:t>
             </w:r>
@@ -2087,17 +2257,20 @@
               <w:spacing w:after="80"/>
               <w:rPr>
                 <w:rFonts w:cstheme="minorHAnsi"/>
-              </w:rPr>
-            </w:pPr>
-            <w:r>
-              <w:rPr>
-                <w:rFonts w:cstheme="minorHAnsi"/>
+                <w:lang w:val="en-NZ"/>
+              </w:rPr>
+            </w:pPr>
+            <w:r>
+              <w:rPr>
+                <w:rFonts w:cstheme="minorHAnsi"/>
+                <w:lang w:val="en-NZ"/>
               </w:rPr>
               <w:t>26</w:t>
             </w:r>
             <w:r>
               <w:rPr>
                 <w:rFonts w:cstheme="minorHAnsi"/>
+                <w:lang w:val="en-NZ"/>
               </w:rPr>
               <w:t xml:space="preserve"> May 2022</w:t>
             </w:r>
@@ -2134,11 +2307,13 @@
               <w:pStyle w:val="Heading2"/>
               <w:rPr>
                 <w:rFonts w:asciiTheme="minorHAnsi" w:hAnsiTheme="minorHAnsi" w:cstheme="minorHAnsi"/>
+                <w:lang w:val="en-NZ"/>
               </w:rPr>
             </w:pPr>
             <w:r>
               <w:rPr>
                 <w:rFonts w:asciiTheme="minorHAnsi" w:hAnsiTheme="minorHAnsi" w:cstheme="minorHAnsi"/>
+                <w:lang w:val="en-NZ"/>
               </w:rPr>
               <w:t>Agenda Item 3:</w:t>
             </w:r>
@@ -2152,45 +2327,43 @@
             <w:pPr>
               <w:rPr>
                 <w:rFonts w:cstheme="minorHAnsi"/>
-              </w:rPr>
-            </w:pPr>
-            <w:r>
-              <w:rPr>
-                <w:rFonts w:cstheme="minorHAnsi"/>
+                <w:lang w:val="en-NZ"/>
+              </w:rPr>
+            </w:pPr>
+            <w:r>
+              <w:rPr>
+                <w:rFonts w:cstheme="minorHAnsi"/>
+                <w:lang w:val="en-NZ"/>
               </w:rPr>
               <w:t>A</w:t>
             </w:r>
             <w:r>
               <w:rPr>
                 <w:rFonts w:cstheme="minorHAnsi"/>
-              </w:rPr>
-              <w:t xml:space="preserve">gree date to review, </w:t>
-            </w:r>
-            <w:proofErr w:type="spellStart"/>
-            <w:r>
-              <w:rPr>
-                <w:rFonts w:cstheme="minorHAnsi"/>
-              </w:rPr>
-              <w:t>finalise</w:t>
-            </w:r>
-            <w:proofErr w:type="spellEnd"/>
-            <w:r>
-              <w:rPr>
-                <w:rFonts w:cstheme="minorHAnsi"/>
-              </w:rPr>
-              <w:t xml:space="preserve"> and commit all documentation to </w:t>
-            </w:r>
-            <w:r>
-              <w:rPr>
-                <w:rFonts w:cstheme="minorHAnsi"/>
+                <w:lang w:val="en-NZ"/>
+              </w:rPr>
+              <w:t xml:space="preserve">gree date to review, finalise and commit all documentation to </w:t>
+            </w:r>
+            <w:r>
+              <w:rPr>
+                <w:rFonts w:cstheme="minorHAnsi"/>
+                <w:lang w:val="en-NZ"/>
               </w:rPr>
               <w:t>GitHub</w:t>
             </w:r>
             <w:r>
               <w:rPr>
                 <w:rFonts w:cstheme="minorHAnsi"/>
-              </w:rPr>
-              <w:t>, ready to complete ahead of launch</w:t>
+                <w:lang w:val="en-NZ"/>
+              </w:rPr>
+              <w:t xml:space="preserve">, ready to complete ahead of </w:t>
+            </w:r>
+            <w:r>
+              <w:rPr>
+                <w:rFonts w:cstheme="minorHAnsi"/>
+                <w:lang w:val="en-NZ"/>
+              </w:rPr>
+              <w:t>final submission</w:t>
             </w:r>
           </w:p>
         </w:tc>
@@ -2203,12 +2376,14 @@
               <w:pStyle w:val="Heading2"/>
               <w:rPr>
                 <w:rFonts w:asciiTheme="minorHAnsi" w:hAnsiTheme="minorHAnsi" w:cstheme="minorHAnsi"/>
+                <w:lang w:val="en-NZ"/>
               </w:rPr>
             </w:pPr>
             <w:sdt>
               <w:sdtPr>
                 <w:rPr>
                   <w:rFonts w:asciiTheme="minorHAnsi" w:hAnsiTheme="minorHAnsi" w:cstheme="minorHAnsi"/>
+                  <w:lang w:val="en-NZ"/>
                 </w:rPr>
                 <w:id w:val="-765931208"/>
                 <w:placeholder>
@@ -2223,6 +2398,7 @@
                 <w:r>
                   <w:rPr>
                     <w:rFonts w:asciiTheme="minorHAnsi" w:hAnsiTheme="minorHAnsi" w:cstheme="minorHAnsi"/>
+                    <w:lang w:val="en-NZ"/>
                   </w:rPr>
                   <w:t>Presenter:</w:t>
                 </w:r>
@@ -2238,11 +2414,13 @@
             <w:pPr>
               <w:rPr>
                 <w:rFonts w:cstheme="minorHAnsi"/>
-              </w:rPr>
-            </w:pPr>
-            <w:r>
-              <w:rPr>
-                <w:rFonts w:cstheme="minorHAnsi"/>
+                <w:lang w:val="en-NZ"/>
+              </w:rPr>
+            </w:pPr>
+            <w:r>
+              <w:rPr>
+                <w:rFonts w:cstheme="minorHAnsi"/>
+                <w:lang w:val="en-NZ"/>
               </w:rPr>
               <w:t>Elisa Bertoni</w:t>
             </w:r>
@@ -2255,12 +2433,14 @@
         <w:pStyle w:val="Heading4"/>
         <w:rPr>
           <w:rFonts w:cstheme="minorHAnsi"/>
+          <w:lang w:val="en-NZ"/>
         </w:rPr>
       </w:pPr>
       <w:sdt>
         <w:sdtPr>
           <w:rPr>
             <w:rFonts w:cstheme="minorHAnsi"/>
+            <w:lang w:val="en-NZ"/>
           </w:rPr>
           <w:id w:val="-98801915"/>
           <w:placeholder>
@@ -2275,6 +2455,7 @@
           <w:r>
             <w:rPr>
               <w:rFonts w:cstheme="minorHAnsi"/>
+              <w:lang w:val="en-NZ"/>
             </w:rPr>
             <w:t>Discussion:</w:t>
           </w:r>
@@ -2286,71 +2467,83 @@
         <w:jc w:val="both"/>
         <w:rPr>
           <w:rFonts w:cstheme="minorHAnsi"/>
+          <w:lang w:val="en-NZ"/>
         </w:rPr>
       </w:pPr>
       <w:r>
         <w:rPr>
           <w:rFonts w:cstheme="minorHAnsi"/>
+          <w:lang w:val="en-NZ"/>
         </w:rPr>
         <w:t xml:space="preserve">Launch date finalized for </w:t>
       </w:r>
       <w:r>
         <w:rPr>
           <w:rFonts w:cstheme="minorHAnsi"/>
-        </w:rPr>
-        <w:t>26</w:t>
+          <w:lang w:val="en-NZ"/>
+        </w:rPr>
+        <w:t>31</w:t>
       </w:r>
       <w:r>
         <w:rPr>
           <w:rFonts w:cstheme="minorHAnsi"/>
+          <w:lang w:val="en-NZ"/>
         </w:rPr>
         <w:t xml:space="preserve"> May 2022</w:t>
       </w:r>
       <w:r>
         <w:rPr>
           <w:rFonts w:cstheme="minorHAnsi"/>
+          <w:lang w:val="en-NZ"/>
         </w:rPr>
         <w:t xml:space="preserve"> and all tasks assigned for final revision of all documentation for the project, ready </w:t>
       </w:r>
       <w:r>
         <w:rPr>
           <w:rFonts w:cstheme="minorHAnsi"/>
+          <w:lang w:val="en-NZ"/>
         </w:rPr>
         <w:t xml:space="preserve">to commit to </w:t>
       </w:r>
       <w:r>
         <w:rPr>
           <w:rFonts w:cstheme="minorHAnsi"/>
+          <w:lang w:val="en-NZ"/>
         </w:rPr>
         <w:t>GitHub</w:t>
       </w:r>
       <w:r>
         <w:rPr>
           <w:rFonts w:cstheme="minorHAnsi"/>
+          <w:lang w:val="en-NZ"/>
         </w:rPr>
         <w:t xml:space="preserve">, </w:t>
       </w:r>
       <w:r>
         <w:rPr>
           <w:rFonts w:cstheme="minorHAnsi"/>
+          <w:lang w:val="en-NZ"/>
         </w:rPr>
         <w:t xml:space="preserve">meaning all will be ready for </w:t>
       </w:r>
       <w:r>
         <w:rPr>
           <w:rFonts w:cstheme="minorHAnsi"/>
-        </w:rPr>
-        <w:t>launch</w:t>
+          <w:lang w:val="en-NZ"/>
+        </w:rPr>
+        <w:t xml:space="preserve">final submission </w:t>
       </w:r>
       <w:r>
         <w:rPr>
           <w:rFonts w:cstheme="minorHAnsi"/>
-        </w:rPr>
-        <w:t xml:space="preserve"> as planned</w:t>
+          <w:lang w:val="en-NZ"/>
+        </w:rPr>
+        <w:t>as planned</w:t>
       </w:r>
       <w:r>
         <w:rPr>
           <w:rFonts w:cstheme="minorHAnsi"/>
+          <w:lang w:val="en-NZ"/>
         </w:rPr>
         <w:t>.</w:t>
       </w:r>
@@ -2361,12 +2554,14 @@
         <w:jc w:val="both"/>
         <w:rPr>
           <w:rFonts w:cstheme="minorHAnsi"/>
+          <w:lang w:val="en-NZ"/>
         </w:rPr>
       </w:pPr>
       <w:sdt>
         <w:sdtPr>
           <w:rPr>
             <w:rFonts w:cstheme="minorHAnsi"/>
+            <w:lang w:val="en-NZ"/>
           </w:rPr>
           <w:id w:val="-1388485399"/>
           <w:placeholder>
@@ -2381,6 +2576,7 @@
           <w:r>
             <w:rPr>
               <w:rFonts w:cstheme="minorHAnsi"/>
+              <w:lang w:val="en-NZ"/>
             </w:rPr>
             <w:t>Conclusions:</w:t>
           </w:r>
@@ -2392,35 +2588,41 @@
         <w:jc w:val="both"/>
         <w:rPr>
           <w:rFonts w:cstheme="minorHAnsi"/>
+          <w:lang w:val="en-NZ"/>
         </w:rPr>
       </w:pPr>
       <w:r>
         <w:rPr>
           <w:rFonts w:cstheme="minorHAnsi"/>
+          <w:lang w:val="en-NZ"/>
         </w:rPr>
         <w:t>All is on track</w:t>
       </w:r>
       <w:r>
         <w:rPr>
           <w:rFonts w:cstheme="minorHAnsi"/>
+          <w:lang w:val="en-NZ"/>
         </w:rPr>
         <w:t xml:space="preserve"> and </w:t>
       </w:r>
       <w:r>
         <w:rPr>
           <w:rFonts w:cstheme="minorHAnsi"/>
+          <w:lang w:val="en-NZ"/>
         </w:rPr>
         <w:t>on time</w:t>
       </w:r>
       <w:r>
         <w:rPr>
           <w:rFonts w:cstheme="minorHAnsi"/>
+          <w:lang w:val="en-NZ"/>
         </w:rPr>
         <w:t xml:space="preserve"> </w:t>
       </w:r>
       <w:r>
         <w:rPr>
           <w:rFonts w:cstheme="minorHAnsi"/>
+          <w:lang w:val="en-NZ"/>
         </w:rPr>
         <w:t>for launch, with all responsibilities to make it happen agreed and accepted.</w:t>
       </w:r>
@@ -2430,6 +2632,7 @@
         <w:jc w:val="both"/>
         <w:rPr>
           <w:rFonts w:cstheme="minorHAnsi"/>
+          <w:lang w:val="en-NZ"/>
         </w:rPr>
       </w:pPr>
     </w:p>
@@ -2474,12 +2677,14 @@
               <w:outlineLvl w:val="1"/>
               <w:rPr>
                 <w:rFonts w:asciiTheme="minorHAnsi" w:hAnsiTheme="minorHAnsi" w:cstheme="minorHAnsi"/>
+                <w:lang w:val="en-NZ"/>
               </w:rPr>
             </w:pPr>
             <w:sdt>
               <w:sdtPr>
                 <w:rPr>
                   <w:rFonts w:asciiTheme="minorHAnsi" w:hAnsiTheme="minorHAnsi" w:cstheme="minorHAnsi"/>
+                  <w:lang w:val="en-NZ"/>
                 </w:rPr>
                 <w:id w:val="-374389350"/>
                 <w:placeholder>
@@ -2494,6 +2699,7 @@
                 <w:r>
                   <w:rPr>
                     <w:rFonts w:asciiTheme="minorHAnsi" w:hAnsiTheme="minorHAnsi" w:cstheme="minorHAnsi"/>
+                    <w:lang w:val="en-NZ"/>
                   </w:rPr>
                   <w:t>Action items</w:t>
                 </w:r>
@@ -2513,12 +2719,14 @@
               <w:outlineLvl w:val="1"/>
               <w:rPr>
                 <w:rFonts w:asciiTheme="minorHAnsi" w:hAnsiTheme="minorHAnsi" w:cstheme="minorHAnsi"/>
+                <w:lang w:val="en-NZ"/>
               </w:rPr>
             </w:pPr>
             <w:sdt>
               <w:sdtPr>
                 <w:rPr>
                   <w:rFonts w:asciiTheme="minorHAnsi" w:hAnsiTheme="minorHAnsi" w:cstheme="minorHAnsi"/>
+                  <w:lang w:val="en-NZ"/>
                 </w:rPr>
                 <w:id w:val="1996212571"/>
                 <w:placeholder>
@@ -2533,6 +2741,7 @@
                 <w:r>
                   <w:rPr>
                     <w:rFonts w:asciiTheme="minorHAnsi" w:hAnsiTheme="minorHAnsi" w:cstheme="minorHAnsi"/>
+                    <w:lang w:val="en-NZ"/>
                   </w:rPr>
                   <w:t>Person responsible</w:t>
                 </w:r>
@@ -2552,12 +2761,14 @@
               <w:outlineLvl w:val="1"/>
               <w:rPr>
                 <w:rFonts w:asciiTheme="minorHAnsi" w:hAnsiTheme="minorHAnsi" w:cstheme="minorHAnsi"/>
+                <w:lang w:val="en-NZ"/>
               </w:rPr>
             </w:pPr>
             <w:sdt>
               <w:sdtPr>
                 <w:rPr>
                   <w:rFonts w:asciiTheme="minorHAnsi" w:hAnsiTheme="minorHAnsi" w:cstheme="minorHAnsi"/>
+                  <w:lang w:val="en-NZ"/>
                 </w:rPr>
                 <w:id w:val="429936015"/>
                 <w:placeholder>
@@ -2572,6 +2783,7 @@
                 <w:r>
                   <w:rPr>
                     <w:rFonts w:asciiTheme="minorHAnsi" w:hAnsiTheme="minorHAnsi" w:cstheme="minorHAnsi"/>
+                    <w:lang w:val="en-NZ"/>
                   </w:rPr>
                   <w:t>Deadline</w:t>
                 </w:r>
@@ -2594,29 +2806,41 @@
               <w:spacing w:after="80"/>
               <w:rPr>
                 <w:rFonts w:cstheme="minorHAnsi"/>
-              </w:rPr>
-            </w:pPr>
-            <w:r>
-              <w:rPr>
-                <w:rFonts w:cstheme="minorHAnsi"/>
+                <w:lang w:val="en-NZ"/>
+              </w:rPr>
+            </w:pPr>
+            <w:r>
+              <w:rPr>
+                <w:rFonts w:cstheme="minorHAnsi"/>
+                <w:lang w:val="en-NZ"/>
               </w:rPr>
               <w:t>Revise and p</w:t>
             </w:r>
             <w:r>
               <w:rPr>
                 <w:rFonts w:cstheme="minorHAnsi"/>
-              </w:rPr>
-              <w:t xml:space="preserve">ost all completed documentation to </w:t>
-            </w:r>
-            <w:r>
-              <w:rPr>
-                <w:rFonts w:cstheme="minorHAnsi"/>
+                <w:lang w:val="en-NZ"/>
+              </w:rPr>
+              <w:t xml:space="preserve">ush </w:t>
+            </w:r>
+            <w:r>
+              <w:rPr>
+                <w:rFonts w:cstheme="minorHAnsi"/>
+                <w:lang w:val="en-NZ"/>
+              </w:rPr>
+              <w:t xml:space="preserve">all completed documentation to </w:t>
+            </w:r>
+            <w:r>
+              <w:rPr>
+                <w:rFonts w:cstheme="minorHAnsi"/>
+                <w:lang w:val="en-NZ"/>
               </w:rPr>
               <w:t>GitHub</w:t>
             </w:r>
             <w:r>
               <w:rPr>
                 <w:rFonts w:cstheme="minorHAnsi"/>
+                <w:lang w:val="en-NZ"/>
               </w:rPr>
               <w:t xml:space="preserve"> – part 1</w:t>
             </w:r>
@@ -2631,11 +2855,13 @@
               <w:spacing w:after="80"/>
               <w:rPr>
                 <w:rFonts w:cstheme="minorHAnsi"/>
-              </w:rPr>
-            </w:pPr>
-            <w:r>
-              <w:rPr>
-                <w:rFonts w:cstheme="minorHAnsi"/>
+                <w:lang w:val="en-NZ"/>
+              </w:rPr>
+            </w:pPr>
+            <w:r>
+              <w:rPr>
+                <w:rFonts w:cstheme="minorHAnsi"/>
+                <w:lang w:val="en-NZ"/>
               </w:rPr>
               <w:t>Sass Russell</w:t>
             </w:r>
@@ -2650,23 +2876,27 @@
               <w:spacing w:after="80"/>
               <w:rPr>
                 <w:rFonts w:cstheme="minorHAnsi"/>
-              </w:rPr>
-            </w:pPr>
-            <w:r>
-              <w:rPr>
-                <w:rFonts w:cstheme="minorHAnsi"/>
+                <w:lang w:val="en-NZ"/>
+              </w:rPr>
+            </w:pPr>
+            <w:r>
+              <w:rPr>
+                <w:rFonts w:cstheme="minorHAnsi"/>
+                <w:lang w:val="en-NZ"/>
               </w:rPr>
               <w:t>2</w:t>
             </w:r>
             <w:r>
               <w:rPr>
                 <w:rFonts w:cstheme="minorHAnsi"/>
+                <w:lang w:val="en-NZ"/>
               </w:rPr>
               <w:t>5</w:t>
             </w:r>
             <w:r>
               <w:rPr>
                 <w:rFonts w:cstheme="minorHAnsi"/>
+                <w:lang w:val="en-NZ"/>
               </w:rPr>
               <w:t xml:space="preserve"> May 2022</w:t>
             </w:r>
@@ -2684,29 +2914,41 @@
               <w:spacing w:after="80"/>
               <w:rPr>
                 <w:rFonts w:cstheme="minorHAnsi"/>
-              </w:rPr>
-            </w:pPr>
-            <w:r>
-              <w:rPr>
-                <w:rFonts w:cstheme="minorHAnsi"/>
+                <w:lang w:val="en-NZ"/>
+              </w:rPr>
+            </w:pPr>
+            <w:r>
+              <w:rPr>
+                <w:rFonts w:cstheme="minorHAnsi"/>
+                <w:lang w:val="en-NZ"/>
               </w:rPr>
               <w:t>Revise and p</w:t>
             </w:r>
             <w:r>
               <w:rPr>
                 <w:rFonts w:cstheme="minorHAnsi"/>
-              </w:rPr>
-              <w:t xml:space="preserve">ost all completed documentation to </w:t>
-            </w:r>
-            <w:r>
-              <w:rPr>
-                <w:rFonts w:cstheme="minorHAnsi"/>
+                <w:lang w:val="en-NZ"/>
+              </w:rPr>
+              <w:t xml:space="preserve">ush </w:t>
+            </w:r>
+            <w:r>
+              <w:rPr>
+                <w:rFonts w:cstheme="minorHAnsi"/>
+                <w:lang w:val="en-NZ"/>
+              </w:rPr>
+              <w:t xml:space="preserve">all completed documentation to </w:t>
+            </w:r>
+            <w:r>
+              <w:rPr>
+                <w:rFonts w:cstheme="minorHAnsi"/>
+                <w:lang w:val="en-NZ"/>
               </w:rPr>
               <w:t>GitHub</w:t>
             </w:r>
             <w:r>
               <w:rPr>
                 <w:rFonts w:cstheme="minorHAnsi"/>
+                <w:lang w:val="en-NZ"/>
               </w:rPr>
               <w:t xml:space="preserve"> – part 2</w:t>
             </w:r>
@@ -2721,11 +2963,13 @@
               <w:spacing w:after="80"/>
               <w:rPr>
                 <w:rFonts w:cstheme="minorHAnsi"/>
-              </w:rPr>
-            </w:pPr>
-            <w:r>
-              <w:rPr>
-                <w:rFonts w:cstheme="minorHAnsi"/>
+                <w:lang w:val="en-NZ"/>
+              </w:rPr>
+            </w:pPr>
+            <w:r>
+              <w:rPr>
+                <w:rFonts w:cstheme="minorHAnsi"/>
+                <w:lang w:val="en-NZ"/>
               </w:rPr>
               <w:t>Elisa Bertoni</w:t>
             </w:r>
@@ -2740,23 +2984,27 @@
               <w:spacing w:after="80"/>
               <w:rPr>
                 <w:rFonts w:cstheme="minorHAnsi"/>
-              </w:rPr>
-            </w:pPr>
-            <w:r>
-              <w:rPr>
-                <w:rFonts w:cstheme="minorHAnsi"/>
+                <w:lang w:val="en-NZ"/>
+              </w:rPr>
+            </w:pPr>
+            <w:r>
+              <w:rPr>
+                <w:rFonts w:cstheme="minorHAnsi"/>
+                <w:lang w:val="en-NZ"/>
               </w:rPr>
               <w:t>2</w:t>
             </w:r>
             <w:r>
               <w:rPr>
                 <w:rFonts w:cstheme="minorHAnsi"/>
+                <w:lang w:val="en-NZ"/>
               </w:rPr>
               <w:t>5 May</w:t>
             </w:r>
             <w:r>
               <w:rPr>
                 <w:rFonts w:cstheme="minorHAnsi"/>
+                <w:lang w:val="en-NZ"/>
               </w:rPr>
               <w:t xml:space="preserve"> 2022</w:t>
             </w:r>
@@ -2776,29 +3024,34 @@
               <w:pStyle w:val="ListBullet"/>
               <w:rPr>
                 <w:rFonts w:cstheme="minorHAnsi"/>
-              </w:rPr>
-            </w:pPr>
-            <w:r>
-              <w:rPr>
-                <w:rFonts w:cstheme="minorHAnsi"/>
+                <w:lang w:val="en-NZ"/>
+              </w:rPr>
+            </w:pPr>
+            <w:r>
+              <w:rPr>
+                <w:rFonts w:cstheme="minorHAnsi"/>
+                <w:lang w:val="en-NZ"/>
               </w:rPr>
               <w:t>Revise</w:t>
             </w:r>
             <w:r>
               <w:rPr>
                 <w:rFonts w:cstheme="minorHAnsi"/>
+                <w:lang w:val="en-NZ"/>
               </w:rPr>
               <w:t xml:space="preserve"> Wiki page </w:t>
             </w:r>
             <w:r>
               <w:rPr>
                 <w:rFonts w:cstheme="minorHAnsi"/>
+                <w:lang w:val="en-NZ"/>
               </w:rPr>
               <w:t>and prepare to add f</w:t>
             </w:r>
             <w:r>
               <w:rPr>
                 <w:rFonts w:cstheme="minorHAnsi"/>
+                <w:lang w:val="en-NZ"/>
               </w:rPr>
               <w:t>unctioning links</w:t>
             </w:r>
@@ -2812,17 +3065,20 @@
             <w:pPr>
               <w:rPr>
                 <w:rFonts w:cstheme="minorHAnsi"/>
-              </w:rPr>
-            </w:pPr>
-            <w:r>
-              <w:rPr>
-                <w:rFonts w:cstheme="minorHAnsi"/>
+                <w:lang w:val="en-NZ"/>
+              </w:rPr>
+            </w:pPr>
+            <w:r>
+              <w:rPr>
+                <w:rFonts w:cstheme="minorHAnsi"/>
+                <w:lang w:val="en-NZ"/>
               </w:rPr>
               <w:t>Elisa Bertoni</w:t>
             </w:r>
             <w:r>
               <w:rPr>
                 <w:rFonts w:cstheme="minorHAnsi"/>
+                <w:lang w:val="en-NZ"/>
               </w:rPr>
               <w:t xml:space="preserve"> </w:t>
             </w:r>
@@ -2836,17 +3092,20 @@
             <w:pPr>
               <w:rPr>
                 <w:rFonts w:cstheme="minorHAnsi"/>
-              </w:rPr>
-            </w:pPr>
-            <w:r>
-              <w:rPr>
-                <w:rFonts w:cstheme="minorHAnsi"/>
+                <w:lang w:val="en-NZ"/>
+              </w:rPr>
+            </w:pPr>
+            <w:r>
+              <w:rPr>
+                <w:rFonts w:cstheme="minorHAnsi"/>
+                <w:lang w:val="en-NZ"/>
               </w:rPr>
               <w:t>26 May</w:t>
             </w:r>
             <w:r>
               <w:rPr>
                 <w:rFonts w:cstheme="minorHAnsi"/>
+                <w:lang w:val="en-NZ"/>
               </w:rPr>
               <w:t xml:space="preserve"> 2022</w:t>
             </w:r>
@@ -2867,11 +3126,13 @@
               <w:spacing w:after="80"/>
               <w:rPr>
                 <w:rFonts w:cstheme="minorHAnsi"/>
-              </w:rPr>
-            </w:pPr>
-            <w:r>
-              <w:rPr>
-                <w:rFonts w:cstheme="minorHAnsi"/>
+                <w:lang w:val="en-NZ"/>
+              </w:rPr>
+            </w:pPr>
+            <w:r>
+              <w:rPr>
+                <w:rFonts w:cstheme="minorHAnsi"/>
+                <w:lang w:val="en-NZ"/>
               </w:rPr>
               <w:t>Link all documentation through Wiki Page</w:t>
             </w:r>
@@ -2889,11 +3150,13 @@
               <w:spacing w:after="80"/>
               <w:rPr>
                 <w:rFonts w:cstheme="minorHAnsi"/>
-              </w:rPr>
-            </w:pPr>
-            <w:r>
-              <w:rPr>
-                <w:rFonts w:cstheme="minorHAnsi"/>
+                <w:lang w:val="en-NZ"/>
+              </w:rPr>
+            </w:pPr>
+            <w:r>
+              <w:rPr>
+                <w:rFonts w:cstheme="minorHAnsi"/>
+                <w:lang w:val="en-NZ"/>
               </w:rPr>
               <w:t>Sass Russell</w:t>
             </w:r>
@@ -2911,17 +3174,20 @@
               <w:spacing w:after="80"/>
               <w:rPr>
                 <w:rFonts w:cstheme="minorHAnsi"/>
-              </w:rPr>
-            </w:pPr>
-            <w:r>
-              <w:rPr>
-                <w:rFonts w:cstheme="minorHAnsi"/>
+                <w:lang w:val="en-NZ"/>
+              </w:rPr>
+            </w:pPr>
+            <w:r>
+              <w:rPr>
+                <w:rFonts w:cstheme="minorHAnsi"/>
+                <w:lang w:val="en-NZ"/>
               </w:rPr>
               <w:t>26 May</w:t>
             </w:r>
             <w:r>
               <w:rPr>
                 <w:rFonts w:cstheme="minorHAnsi"/>
+                <w:lang w:val="en-NZ"/>
               </w:rPr>
               <w:t xml:space="preserve"> 2022</w:t>
             </w:r>
@@ -2936,6 +3202,7 @@
         <w:rPr>
           <w:rFonts w:asciiTheme="minorHAnsi" w:hAnsiTheme="minorHAnsi" w:cstheme="minorHAnsi"/>
           <w:color w:val="1F497D" w:themeColor="text2"/>
+          <w:lang w:val="en-NZ"/>
         </w:rPr>
       </w:pPr>
       <w:sdt>
@@ -2943,6 +3210,7 @@
           <w:rPr>
             <w:rFonts w:asciiTheme="minorHAnsi" w:hAnsiTheme="minorHAnsi" w:cstheme="minorHAnsi"/>
             <w:color w:val="1F497D" w:themeColor="text2"/>
+            <w:lang w:val="en-NZ"/>
           </w:rPr>
           <w:id w:val="-1794281877"/>
           <w:placeholder>
@@ -2960,6 +3228,7 @@
               <w:i w:val="0"/>
               <w:iCs/>
               <w:color w:val="1F497D" w:themeColor="text2"/>
+              <w:lang w:val="en-NZ"/>
             </w:rPr>
             <w:t>Other Information</w:t>
           </w:r>
@@ -2971,12 +3240,14 @@
         <w:pStyle w:val="Heading4"/>
         <w:rPr>
           <w:rFonts w:cstheme="minorHAnsi"/>
+          <w:lang w:val="en-NZ"/>
         </w:rPr>
       </w:pPr>
       <w:sdt>
         <w:sdtPr>
           <w:rPr>
             <w:rFonts w:cstheme="minorHAnsi"/>
+            <w:lang w:val="en-NZ"/>
           </w:rPr>
           <w:id w:val="-671956156"/>
           <w:placeholder>
@@ -2991,6 +3262,7 @@
           <w:r>
             <w:rPr>
               <w:rFonts w:cstheme="minorHAnsi"/>
+              <w:lang w:val="en-NZ"/>
             </w:rPr>
             <w:t>Resources:</w:t>
           </w:r>
@@ -3001,11 +3273,13 @@
       <w:pPr>
         <w:rPr>
           <w:rFonts w:cstheme="minorHAnsi"/>
+          <w:lang w:val="en-NZ"/>
         </w:rPr>
       </w:pPr>
       <w:r>
         <w:rPr>
           <w:rFonts w:cstheme="minorHAnsi"/>
+          <w:lang w:val="en-NZ"/>
         </w:rPr>
         <w:t>N/A</w:t>
       </w:r>
@@ -3014,6 +3288,7 @@
       <w:pPr>
         <w:rPr>
           <w:rFonts w:cstheme="minorHAnsi"/>
+          <w:lang w:val="en-NZ"/>
         </w:rPr>
       </w:pPr>
     </w:p>
@@ -5816,27 +6091,6 @@
     <w:name w:val="1F0AEA0A78794A39ACA0FD5992960660"/>
     <w:rsid w:val="002779AB"/>
   </w:style>
-  <w:style w:type="paragraph" w:customStyle="1" w:styleId="044454B1E9524F45973502C34F216CAE">
-    <w:name w:val="044454B1E9524F45973502C34F216CAE"/>
-    <w:rsid w:val="00CE31E8"/>
-    <w:rPr>
-      <w:lang w:val="en-NZ" w:eastAsia="en-NZ"/>
-    </w:rPr>
-  </w:style>
-  <w:style w:type="paragraph" w:customStyle="1" w:styleId="81F018B75AED4B68A4C0712DFCC9A08E">
-    <w:name w:val="81F018B75AED4B68A4C0712DFCC9A08E"/>
-    <w:rsid w:val="00CE31E8"/>
-    <w:rPr>
-      <w:lang w:val="en-NZ" w:eastAsia="en-NZ"/>
-    </w:rPr>
-  </w:style>
-  <w:style w:type="paragraph" w:customStyle="1" w:styleId="CED7FBFAA69C407B85E41497D9B19875">
-    <w:name w:val="CED7FBFAA69C407B85E41497D9B19875"/>
-    <w:rsid w:val="00CE31E8"/>
-    <w:rPr>
-      <w:lang w:val="en-NZ" w:eastAsia="en-NZ"/>
-    </w:rPr>
-  </w:style>
 </w:styles>
 </file>
 
@@ -6131,21 +6385,6 @@
 </file>
 
 <file path=customXml/item1.xml><?xml version="1.0" encoding="utf-8"?>
-<?mso-contentType ?>
-<FormTemplates xmlns="http://schemas.microsoft.com/sharepoint/v3/contenttype/forms">
-  <Display>DocumentLibraryForm</Display>
-  <Edit>DocumentLibraryForm</Edit>
-  <New>DocumentLibraryForm</New>
-</FormTemplates>
-</file>
-
-<file path=customXml/item2.xml><?xml version="1.0" encoding="utf-8"?>
-<p:properties xmlns:p="http://schemas.microsoft.com/office/2006/metadata/properties" xmlns:xsi="http://www.w3.org/2001/XMLSchema-instance" xmlns:pc="http://schemas.microsoft.com/office/infopath/2007/PartnerControls">
-  <documentManagement/>
-</p:properties>
-</file>
-
-<file path=customXml/item3.xml><?xml version="1.0" encoding="utf-8"?>
 <ct:contentTypeSchema xmlns:ct="http://schemas.microsoft.com/office/2006/metadata/contentType" xmlns:ma="http://schemas.microsoft.com/office/2006/metadata/properties/metaAttributes" ct:_="" ma:_="" ma:contentTypeName="Document" ma:contentTypeID="0x01010021FF3BF40CCD11489C7593694C95B5EE" ma:contentTypeVersion="5" ma:contentTypeDescription="Create a new document." ma:contentTypeScope="" ma:versionID="0f55d8ddadf25351cdb08e8e82fe1ea8">
   <xsd:schema xmlns:xsd="http://www.w3.org/2001/XMLSchema" xmlns:xs="http://www.w3.org/2001/XMLSchema" xmlns:p="http://schemas.microsoft.com/office/2006/metadata/properties" xmlns:ns3="2f0470b4-47c5-4c14-ad46-72f8b378acfd" xmlns:ns4="3032a5e3-5993-49f6-b730-086e11975eaf" targetNamespace="http://schemas.microsoft.com/office/2006/metadata/properties" ma:root="true" ma:fieldsID="0781f59e628f971fb4ef0c186e6a0de8" ns3:_="" ns4:_="">
     <xsd:import namespace="2f0470b4-47c5-4c14-ad46-72f8b378acfd"/>
@@ -6316,24 +6555,22 @@
 </ct:contentTypeSchema>
 </file>
 
-<file path=customXml/itemProps1.xml><?xml version="1.0" encoding="utf-8"?>
-<ds:datastoreItem xmlns:ds="http://schemas.openxmlformats.org/officeDocument/2006/customXml" ds:itemID="{5542552F-FBC5-443F-B977-388D14297FB7}">
-  <ds:schemaRefs>
-    <ds:schemaRef ds:uri="http://schemas.microsoft.com/sharepoint/v3/contenttype/forms"/>
-  </ds:schemaRefs>
-</ds:datastoreItem>
+<file path=customXml/item2.xml><?xml version="1.0" encoding="utf-8"?>
+<p:properties xmlns:p="http://schemas.microsoft.com/office/2006/metadata/properties" xmlns:xsi="http://www.w3.org/2001/XMLSchema-instance" xmlns:pc="http://schemas.microsoft.com/office/infopath/2007/PartnerControls">
+  <documentManagement/>
+</p:properties>
 </file>
 
-<file path=customXml/itemProps2.xml><?xml version="1.0" encoding="utf-8"?>
-<ds:datastoreItem xmlns:ds="http://schemas.openxmlformats.org/officeDocument/2006/customXml" ds:itemID="{5A86B5EA-CD6A-44AC-ADB2-4CA45AFB352E}">
-  <ds:schemaRefs>
-    <ds:schemaRef ds:uri="http://schemas.microsoft.com/office/2006/metadata/properties"/>
-    <ds:schemaRef ds:uri="http://schemas.microsoft.com/office/infopath/2007/PartnerControls"/>
-  </ds:schemaRefs>
-</ds:datastoreItem>
+<file path=customXml/item3.xml><?xml version="1.0" encoding="utf-8"?>
+<?mso-contentType ?>
+<FormTemplates xmlns="http://schemas.microsoft.com/sharepoint/v3/contenttype/forms">
+  <Display>DocumentLibraryForm</Display>
+  <Edit>DocumentLibraryForm</Edit>
+  <New>DocumentLibraryForm</New>
+</FormTemplates>
 </file>
 
-<file path=customXml/itemProps3.xml><?xml version="1.0" encoding="utf-8"?>
+<file path=customXml/itemProps1.xml><?xml version="1.0" encoding="utf-8"?>
 <ds:datastoreItem xmlns:ds="http://schemas.openxmlformats.org/officeDocument/2006/customXml" ds:itemID="{C19EFC77-5989-4EDB-B85D-0DAD07F34557}">
   <ds:schemaRefs>
     <ds:schemaRef ds:uri="http://schemas.microsoft.com/office/2006/metadata/contentType"/>
@@ -6350,4 +6587,21 @@
     <ds:schemaRef ds:uri="http://schemas.microsoft.com/internal/obd"/>
   </ds:schemaRefs>
 </ds:datastoreItem>
+</file>
+
+<file path=customXml/itemProps2.xml><?xml version="1.0" encoding="utf-8"?>
+<ds:datastoreItem xmlns:ds="http://schemas.openxmlformats.org/officeDocument/2006/customXml" ds:itemID="{5A86B5EA-CD6A-44AC-ADB2-4CA45AFB352E}">
+  <ds:schemaRefs>
+    <ds:schemaRef ds:uri="http://schemas.microsoft.com/office/2006/metadata/properties"/>
+    <ds:schemaRef ds:uri="http://schemas.microsoft.com/office/infopath/2007/PartnerControls"/>
+  </ds:schemaRefs>
+</ds:datastoreItem>
+</file>
+
+<file path=customXml/itemProps3.xml><?xml version="1.0" encoding="utf-8"?>
+<ds:datastoreItem xmlns:ds="http://schemas.openxmlformats.org/officeDocument/2006/customXml" ds:itemID="{5542552F-FBC5-443F-B977-388D14297FB7}">
+  <ds:schemaRefs>
+    <ds:schemaRef ds:uri="http://schemas.microsoft.com/sharepoint/v3/contenttype/forms"/>
+  </ds:schemaRefs>
+</ds:datastoreItem>
 </file>